--- a/19-10/Milestone1_G3.docx
+++ b/19-10/Milestone1_G3.docx
@@ -6,7 +6,6 @@
       <w:pPr>
         <w:bidi/>
         <w:rPr>
-          <w:rFonts w:hint="cs"/>
           <w:rtl/>
           <w:lang w:val="en-US"/>
         </w:rPr>
@@ -4921,24 +4920,40 @@
           <w:b/>
           <w:bCs/>
         </w:rPr>
-        <w:t xml:space="preserve">[assumptoins] </w:t>
+        <w:t>[</w:t>
       </w:r>
-    </w:p>
-    <w:p>
-      <w:pPr>
-        <w:ind w:left="360"/>
+      <w:r>
         <w:rPr>
           <w:rFonts w:asciiTheme="majorBidi" w:hAnsiTheme="majorBidi" w:cstheme="majorBidi"/>
           <w:b/>
           <w:bCs/>
         </w:rPr>
-      </w:pPr>
+        <w:t xml:space="preserve">DFD </w:t>
+      </w:r>
       <w:r>
         <w:rPr>
           <w:rFonts w:asciiTheme="majorBidi" w:hAnsiTheme="majorBidi" w:cstheme="majorBidi"/>
           <w:b/>
           <w:bCs/>
         </w:rPr>
+        <w:t xml:space="preserve">assumptoins] </w:t>
+      </w:r>
+    </w:p>
+    <w:p>
+      <w:pPr>
+        <w:ind w:left="360"/>
+        <w:rPr>
+          <w:rFonts w:asciiTheme="majorBidi" w:hAnsiTheme="majorBidi" w:cstheme="majorBidi"/>
+          <w:b/>
+          <w:bCs/>
+        </w:rPr>
+      </w:pPr>
+      <w:r>
+        <w:rPr>
+          <w:rFonts w:asciiTheme="majorBidi" w:hAnsiTheme="majorBidi" w:cstheme="majorBidi"/>
+          <w:b/>
+          <w:bCs/>
+        </w:rPr>
         <w:t>[UC]</w:t>
       </w:r>
     </w:p>
@@ -4957,7 +4972,23 @@
           <w:b/>
           <w:bCs/>
         </w:rPr>
-        <w:t xml:space="preserve">[assumptoins] </w:t>
+        <w:t>[</w:t>
+      </w:r>
+      <w:r>
+        <w:rPr>
+          <w:rFonts w:asciiTheme="majorBidi" w:hAnsiTheme="majorBidi" w:cstheme="majorBidi"/>
+          <w:b/>
+          <w:bCs/>
+        </w:rPr>
+        <w:t xml:space="preserve">UC </w:t>
+      </w:r>
+      <w:r>
+        <w:rPr>
+          <w:rFonts w:asciiTheme="majorBidi" w:hAnsiTheme="majorBidi" w:cstheme="majorBidi"/>
+          <w:b/>
+          <w:bCs/>
+        </w:rPr>
+        <w:t xml:space="preserve">assumptoins] </w:t>
       </w:r>
     </w:p>
     <w:p>
@@ -5145,14 +5176,168 @@
           <w:lang w:val="en-US"/>
         </w:rPr>
       </w:pPr>
-      <w:r>
+    </w:p>
+    <w:p>
+      <w:pPr>
         <w:rPr>
           <w:rFonts w:asciiTheme="majorBidi" w:hAnsiTheme="majorBidi" w:cstheme="majorBidi"/>
           <w:color w:val="000000" w:themeColor="text1"/>
           <w:lang w:val="en-US"/>
         </w:rPr>
-        <w:t>[CD]</w:t>
-      </w:r>
+      </w:pPr>
+    </w:p>
+    <w:p>
+      <w:pPr>
+        <w:rPr>
+          <w:rFonts w:asciiTheme="majorBidi" w:hAnsiTheme="majorBidi" w:cstheme="majorBidi"/>
+          <w:color w:val="000000" w:themeColor="text1"/>
+          <w:lang w:val="en-US"/>
+        </w:rPr>
+      </w:pPr>
+    </w:p>
+    <w:p>
+      <w:pPr>
+        <w:rPr>
+          <w:rFonts w:asciiTheme="majorBidi" w:hAnsiTheme="majorBidi" w:cstheme="majorBidi"/>
+          <w:color w:val="000000" w:themeColor="text1"/>
+          <w:lang w:val="en-US"/>
+        </w:rPr>
+      </w:pPr>
+    </w:p>
+    <w:p>
+      <w:pPr>
+        <w:rPr>
+          <w:rFonts w:asciiTheme="majorBidi" w:hAnsiTheme="majorBidi" w:cstheme="majorBidi"/>
+          <w:color w:val="000000" w:themeColor="text1"/>
+          <w:lang w:val="en-US"/>
+        </w:rPr>
+      </w:pPr>
+    </w:p>
+    <w:p>
+      <w:pPr>
+        <w:rPr>
+          <w:rFonts w:asciiTheme="majorBidi" w:hAnsiTheme="majorBidi" w:cstheme="majorBidi"/>
+          <w:color w:val="000000" w:themeColor="text1"/>
+          <w:lang w:val="en-US"/>
+        </w:rPr>
+      </w:pPr>
+    </w:p>
+    <w:p>
+      <w:pPr>
+        <w:rPr>
+          <w:rFonts w:asciiTheme="majorBidi" w:hAnsiTheme="majorBidi" w:cstheme="majorBidi"/>
+          <w:color w:val="000000" w:themeColor="text1"/>
+          <w:lang w:val="en-US"/>
+        </w:rPr>
+      </w:pPr>
+    </w:p>
+    <w:p>
+      <w:pPr>
+        <w:rPr>
+          <w:rFonts w:asciiTheme="majorBidi" w:hAnsiTheme="majorBidi" w:cstheme="majorBidi"/>
+          <w:color w:val="000000" w:themeColor="text1"/>
+          <w:lang w:val="en-US"/>
+        </w:rPr>
+      </w:pPr>
+    </w:p>
+    <w:p>
+      <w:pPr>
+        <w:rPr>
+          <w:rFonts w:asciiTheme="majorBidi" w:hAnsiTheme="majorBidi" w:cstheme="majorBidi"/>
+          <w:color w:val="000000" w:themeColor="text1"/>
+          <w:lang w:val="en-US"/>
+        </w:rPr>
+      </w:pPr>
+    </w:p>
+    <w:p>
+      <w:pPr>
+        <w:rPr>
+          <w:rFonts w:asciiTheme="majorBidi" w:hAnsiTheme="majorBidi" w:cstheme="majorBidi"/>
+          <w:color w:val="000000" w:themeColor="text1"/>
+          <w:lang w:val="en-US"/>
+        </w:rPr>
+      </w:pPr>
+    </w:p>
+    <w:p>
+      <w:pPr>
+        <w:rPr>
+          <w:rFonts w:asciiTheme="majorBidi" w:hAnsiTheme="majorBidi" w:cstheme="majorBidi"/>
+          <w:color w:val="000000" w:themeColor="text1"/>
+          <w:lang w:val="en-US"/>
+        </w:rPr>
+      </w:pPr>
+    </w:p>
+    <w:p>
+      <w:pPr>
+        <w:rPr>
+          <w:rFonts w:asciiTheme="majorBidi" w:hAnsiTheme="majorBidi" w:cstheme="majorBidi"/>
+          <w:color w:val="000000" w:themeColor="text1"/>
+          <w:lang w:val="en-US"/>
+        </w:rPr>
+      </w:pPr>
+    </w:p>
+    <w:p>
+      <w:pPr>
+        <w:rPr>
+          <w:rFonts w:asciiTheme="majorBidi" w:hAnsiTheme="majorBidi" w:cstheme="majorBidi"/>
+          <w:color w:val="000000" w:themeColor="text1"/>
+          <w:lang w:val="en-US"/>
+        </w:rPr>
+      </w:pPr>
+    </w:p>
+    <w:p>
+      <w:pPr>
+        <w:rPr>
+          <w:rFonts w:asciiTheme="majorBidi" w:hAnsiTheme="majorBidi" w:cstheme="majorBidi"/>
+          <w:color w:val="000000" w:themeColor="text1"/>
+          <w:lang w:val="en-US"/>
+        </w:rPr>
+      </w:pPr>
+    </w:p>
+    <w:p>
+      <w:pPr>
+        <w:rPr>
+          <w:rFonts w:asciiTheme="majorBidi" w:hAnsiTheme="majorBidi" w:cstheme="majorBidi"/>
+          <w:color w:val="000000" w:themeColor="text1"/>
+          <w:lang w:val="en-US"/>
+        </w:rPr>
+      </w:pPr>
+    </w:p>
+    <w:p>
+      <w:pPr>
+        <w:rPr>
+          <w:rFonts w:asciiTheme="majorBidi" w:hAnsiTheme="majorBidi" w:cstheme="majorBidi"/>
+          <w:color w:val="000000" w:themeColor="text1"/>
+          <w:lang w:val="en-US"/>
+        </w:rPr>
+      </w:pPr>
+    </w:p>
+    <w:p>
+      <w:pPr>
+        <w:rPr>
+          <w:rFonts w:asciiTheme="majorBidi" w:hAnsiTheme="majorBidi" w:cstheme="majorBidi"/>
+          <w:color w:val="000000" w:themeColor="text1"/>
+          <w:lang w:val="en-US"/>
+        </w:rPr>
+      </w:pPr>
+    </w:p>
+    <w:p>
+      <w:pPr>
+        <w:rPr>
+          <w:rFonts w:asciiTheme="majorBidi" w:hAnsiTheme="majorBidi" w:cstheme="majorBidi"/>
+          <w:color w:val="000000" w:themeColor="text1"/>
+          <w:lang w:val="en-US"/>
+        </w:rPr>
+      </w:pPr>
+    </w:p>
+    <w:p>
+      <w:pPr>
+        <w:rPr>
+          <w:rFonts w:asciiTheme="majorBidi" w:hAnsiTheme="majorBidi" w:cstheme="majorBidi"/>
+          <w:color w:val="000000" w:themeColor="text1"/>
+          <w:lang w:val="en-US"/>
+        </w:rPr>
+      </w:pPr>
     </w:p>
     <w:p>
       <w:pPr>
@@ -5160,15 +5345,180 @@
           <w:rFonts w:asciiTheme="majorBidi" w:hAnsiTheme="majorBidi" w:cstheme="majorBidi"/>
           <w:b/>
           <w:bCs/>
+          <w:color w:val="000000" w:themeColor="text1"/>
+          <w:lang w:val="en-US"/>
+        </w:rPr>
+      </w:pPr>
+    </w:p>
+    <w:p>
+      <w:pPr>
+        <w:rPr>
+          <w:rFonts w:asciiTheme="majorBidi" w:hAnsiTheme="majorBidi" w:cstheme="majorBidi"/>
+          <w:b/>
+          <w:bCs/>
+          <w:color w:val="000000" w:themeColor="text1"/>
+          <w:lang w:val="en-US"/>
+        </w:rPr>
+      </w:pPr>
+    </w:p>
+    <w:p>
+      <w:pPr>
+        <w:rPr>
+          <w:rFonts w:asciiTheme="majorBidi" w:hAnsiTheme="majorBidi" w:cstheme="majorBidi"/>
+          <w:b/>
+          <w:bCs/>
+          <w:color w:val="000000" w:themeColor="text1"/>
+          <w:lang w:val="en-US"/>
+        </w:rPr>
+      </w:pPr>
+    </w:p>
+    <w:p>
+      <w:pPr>
+        <w:rPr>
+          <w:rFonts w:asciiTheme="majorBidi" w:hAnsiTheme="majorBidi" w:cstheme="majorBidi"/>
+          <w:b/>
+          <w:bCs/>
+          <w:color w:val="000000" w:themeColor="text1"/>
+          <w:lang w:val="en-US"/>
+        </w:rPr>
+      </w:pPr>
+    </w:p>
+    <w:p>
+      <w:pPr>
+        <w:rPr>
+          <w:rFonts w:asciiTheme="majorBidi" w:hAnsiTheme="majorBidi" w:cstheme="majorBidi"/>
+          <w:b/>
+          <w:bCs/>
+          <w:color w:val="000000" w:themeColor="text1"/>
+          <w:lang w:val="en-US"/>
         </w:rPr>
       </w:pPr>
       <w:r>
         <w:rPr>
           <w:rFonts w:asciiTheme="majorBidi" w:hAnsiTheme="majorBidi" w:cstheme="majorBidi"/>
+          <w:noProof/>
           <w:color w:val="000000" w:themeColor="text1"/>
           <w:lang w:val="en-US"/>
         </w:rPr>
-        <w:t>[</w:t>
+        <w:lastRenderedPageBreak/>
+        <w:drawing>
+          <wp:anchor distT="0" distB="0" distL="114300" distR="114300" simplePos="0" relativeHeight="251658240" behindDoc="0" locked="0" layoutInCell="1" allowOverlap="1" wp14:anchorId="653CB443" wp14:editId="1C046AE1">
+            <wp:simplePos x="0" y="0"/>
+            <wp:positionH relativeFrom="column">
+              <wp:posOffset>-711200</wp:posOffset>
+            </wp:positionH>
+            <wp:positionV relativeFrom="paragraph">
+              <wp:posOffset>0</wp:posOffset>
+            </wp:positionV>
+            <wp:extent cx="7256780" cy="3889375"/>
+            <wp:effectExtent l="0" t="0" r="0" b="0"/>
+            <wp:wrapSquare wrapText="bothSides"/>
+            <wp:docPr id="1853853006" name="Picture 2"/>
+            <wp:cNvGraphicFramePr>
+              <a:graphicFrameLocks xmlns:a="http://schemas.openxmlformats.org/drawingml/2006/main" noChangeAspect="1"/>
+            </wp:cNvGraphicFramePr>
+            <a:graphic xmlns:a="http://schemas.openxmlformats.org/drawingml/2006/main">
+              <a:graphicData uri="http://schemas.openxmlformats.org/drawingml/2006/picture">
+                <pic:pic xmlns:pic="http://schemas.openxmlformats.org/drawingml/2006/picture">
+                  <pic:nvPicPr>
+                    <pic:cNvPr id="1853853006" name="Picture 1853853006"/>
+                    <pic:cNvPicPr/>
+                  </pic:nvPicPr>
+                  <pic:blipFill>
+                    <a:blip r:embed="rId7" cstate="print">
+                      <a:extLst>
+                        <a:ext uri="{28A0092B-C50C-407E-A947-70E740481C1C}">
+                          <a14:useLocalDpi xmlns:a14="http://schemas.microsoft.com/office/drawing/2010/main" val="0"/>
+                        </a:ext>
+                      </a:extLst>
+                    </a:blip>
+                    <a:stretch>
+                      <a:fillRect/>
+                    </a:stretch>
+                  </pic:blipFill>
+                  <pic:spPr>
+                    <a:xfrm>
+                      <a:off x="0" y="0"/>
+                      <a:ext cx="7256780" cy="3889375"/>
+                    </a:xfrm>
+                    <a:prstGeom prst="rect">
+                      <a:avLst/>
+                    </a:prstGeom>
+                  </pic:spPr>
+                </pic:pic>
+              </a:graphicData>
+            </a:graphic>
+            <wp14:sizeRelH relativeFrom="page">
+              <wp14:pctWidth>0</wp14:pctWidth>
+            </wp14:sizeRelH>
+            <wp14:sizeRelV relativeFrom="page">
+              <wp14:pctHeight>0</wp14:pctHeight>
+            </wp14:sizeRelV>
+          </wp:anchor>
+        </w:drawing>
+      </w:r>
+    </w:p>
+    <w:p>
+      <w:pPr>
+        <w:rPr>
+          <w:rFonts w:asciiTheme="majorBidi" w:hAnsiTheme="majorBidi" w:cstheme="majorBidi"/>
+          <w:b/>
+          <w:bCs/>
+          <w:color w:val="000000" w:themeColor="text1"/>
+          <w:lang w:val="en-US"/>
+        </w:rPr>
+      </w:pPr>
+    </w:p>
+    <w:p>
+      <w:pPr>
+        <w:rPr>
+          <w:rFonts w:asciiTheme="majorBidi" w:hAnsiTheme="majorBidi" w:cstheme="majorBidi"/>
+          <w:b/>
+          <w:bCs/>
+          <w:color w:val="000000" w:themeColor="text1"/>
+          <w:lang w:val="en-US"/>
+        </w:rPr>
+      </w:pPr>
+    </w:p>
+    <w:p>
+      <w:pPr>
+        <w:rPr>
+          <w:rFonts w:asciiTheme="majorBidi" w:hAnsiTheme="majorBidi" w:cstheme="majorBidi"/>
+          <w:b/>
+          <w:bCs/>
+          <w:color w:val="000000" w:themeColor="text1"/>
+          <w:lang w:val="en-US"/>
+        </w:rPr>
+      </w:pPr>
+    </w:p>
+    <w:p>
+      <w:pPr>
+        <w:rPr>
+          <w:rFonts w:asciiTheme="majorBidi" w:hAnsiTheme="majorBidi" w:cstheme="majorBidi"/>
+          <w:b/>
+          <w:bCs/>
+          <w:color w:val="000000" w:themeColor="text1"/>
+          <w:lang w:val="en-US"/>
+        </w:rPr>
+      </w:pPr>
+    </w:p>
+    <w:p>
+      <w:pPr>
+        <w:rPr>
+          <w:rFonts w:asciiTheme="majorBidi" w:hAnsiTheme="majorBidi" w:cstheme="majorBidi"/>
+          <w:b/>
+          <w:bCs/>
+        </w:rPr>
+      </w:pPr>
+      <w:r>
+        <w:rPr>
+          <w:rFonts w:asciiTheme="majorBidi" w:hAnsiTheme="majorBidi" w:cstheme="majorBidi"/>
+          <w:b/>
+          <w:bCs/>
+          <w:color w:val="000000" w:themeColor="text1"/>
+          <w:lang w:val="en-US"/>
+        </w:rPr>
+        <w:t xml:space="preserve">Class diagram </w:t>
       </w:r>
       <w:r>
         <w:rPr>
@@ -5184,8 +5534,151 @@
           <w:b/>
           <w:bCs/>
         </w:rPr>
-        <w:t xml:space="preserve">] </w:t>
+        <w:t>:</w:t>
       </w:r>
+      <w:r>
+        <w:rPr>
+          <w:rFonts w:asciiTheme="majorBidi" w:hAnsiTheme="majorBidi" w:cstheme="majorBidi"/>
+          <w:b/>
+          <w:bCs/>
+        </w:rPr>
+        <w:t xml:space="preserve"> </w:t>
+      </w:r>
+    </w:p>
+    <w:p>
+      <w:pPr>
+        <w:rPr>
+          <w:rFonts w:asciiTheme="majorBidi" w:hAnsiTheme="majorBidi" w:cstheme="majorBidi"/>
+          <w:b/>
+          <w:bCs/>
+        </w:rPr>
+      </w:pPr>
+    </w:p>
+    <w:p>
+      <w:pPr>
+        <w:rPr>
+          <w:rFonts w:asciiTheme="majorBidi" w:hAnsiTheme="majorBidi" w:cstheme="majorBidi"/>
+          <w:b/>
+          <w:bCs/>
+        </w:rPr>
+      </w:pPr>
+    </w:p>
+    <w:p>
+      <w:pPr>
+        <w:rPr>
+          <w:rFonts w:asciiTheme="majorBidi" w:hAnsiTheme="majorBidi" w:cstheme="majorBidi"/>
+          <w:b/>
+          <w:bCs/>
+        </w:rPr>
+      </w:pPr>
+    </w:p>
+    <w:p>
+      <w:pPr>
+        <w:rPr>
+          <w:rFonts w:asciiTheme="majorBidi" w:hAnsiTheme="majorBidi" w:cstheme="majorBidi"/>
+          <w:b/>
+          <w:bCs/>
+        </w:rPr>
+      </w:pPr>
+    </w:p>
+    <w:p>
+      <w:pPr>
+        <w:rPr>
+          <w:rFonts w:asciiTheme="majorBidi" w:hAnsiTheme="majorBidi" w:cstheme="majorBidi"/>
+          <w:b/>
+          <w:bCs/>
+        </w:rPr>
+      </w:pPr>
+    </w:p>
+    <w:p>
+      <w:pPr>
+        <w:rPr>
+          <w:rFonts w:asciiTheme="majorBidi" w:hAnsiTheme="majorBidi" w:cstheme="majorBidi"/>
+          <w:b/>
+          <w:bCs/>
+        </w:rPr>
+      </w:pPr>
+    </w:p>
+    <w:p>
+      <w:pPr>
+        <w:rPr>
+          <w:rFonts w:asciiTheme="majorBidi" w:hAnsiTheme="majorBidi" w:cstheme="majorBidi"/>
+          <w:b/>
+          <w:bCs/>
+        </w:rPr>
+      </w:pPr>
+    </w:p>
+    <w:p>
+      <w:pPr>
+        <w:rPr>
+          <w:rFonts w:asciiTheme="majorBidi" w:hAnsiTheme="majorBidi" w:cstheme="majorBidi"/>
+          <w:b/>
+          <w:bCs/>
+        </w:rPr>
+      </w:pPr>
+    </w:p>
+    <w:p>
+      <w:pPr>
+        <w:rPr>
+          <w:rFonts w:asciiTheme="majorBidi" w:hAnsiTheme="majorBidi" w:cstheme="majorBidi"/>
+          <w:b/>
+          <w:bCs/>
+        </w:rPr>
+      </w:pPr>
+    </w:p>
+    <w:p>
+      <w:pPr>
+        <w:rPr>
+          <w:rFonts w:asciiTheme="majorBidi" w:hAnsiTheme="majorBidi" w:cstheme="majorBidi"/>
+          <w:b/>
+          <w:bCs/>
+        </w:rPr>
+      </w:pPr>
+    </w:p>
+    <w:p>
+      <w:pPr>
+        <w:rPr>
+          <w:rFonts w:asciiTheme="majorBidi" w:hAnsiTheme="majorBidi" w:cstheme="majorBidi"/>
+          <w:b/>
+          <w:bCs/>
+        </w:rPr>
+      </w:pPr>
+    </w:p>
+    <w:p>
+      <w:pPr>
+        <w:rPr>
+          <w:rFonts w:asciiTheme="majorBidi" w:hAnsiTheme="majorBidi" w:cstheme="majorBidi"/>
+          <w:b/>
+          <w:bCs/>
+        </w:rPr>
+      </w:pPr>
+    </w:p>
+    <w:p>
+      <w:pPr>
+        <w:rPr>
+          <w:rFonts w:asciiTheme="majorBidi" w:hAnsiTheme="majorBidi" w:cstheme="majorBidi"/>
+          <w:b/>
+          <w:bCs/>
+        </w:rPr>
+      </w:pPr>
+    </w:p>
+    <w:p>
+      <w:pPr>
+        <w:rPr>
+          <w:rFonts w:asciiTheme="majorBidi" w:hAnsiTheme="majorBidi" w:cstheme="majorBidi"/>
+          <w:b/>
+          <w:bCs/>
+        </w:rPr>
+      </w:pPr>
+    </w:p>
+    <w:p>
+      <w:pPr>
+        <w:rPr>
+          <w:rFonts w:asciiTheme="majorBidi" w:hAnsiTheme="majorBidi" w:cstheme="majorBidi"/>
+          <w:b/>
+          <w:bCs/>
+        </w:rPr>
+      </w:pPr>
     </w:p>
     <w:p>
       <w:pPr>
@@ -5454,30 +5947,14 @@
           <w:bCs/>
           <w:color w:val="000000" w:themeColor="text1"/>
         </w:rPr>
-        <w:t>Responsibility Principle</w:t>
+        <w:t>Responsibility Principle:</w:t>
       </w:r>
       <w:r>
         <w:rPr>
           <w:rFonts w:asciiTheme="majorBidi" w:hAnsiTheme="majorBidi" w:cstheme="majorBidi"/>
-          <w:b/>
-          <w:bCs/>
-          <w:color w:val="000000" w:themeColor="text1"/>
-        </w:rPr>
-        <w:t>:</w:t>
-      </w:r>
-      <w:r>
-        <w:rPr>
-          <w:rFonts w:asciiTheme="majorBidi" w:hAnsiTheme="majorBidi" w:cstheme="majorBidi"/>
-          <w:color w:val="000000" w:themeColor="text1"/>
-        </w:rPr>
-        <w:t xml:space="preserve"> </w:t>
-      </w:r>
-      <w:r>
-        <w:rPr>
-          <w:rFonts w:asciiTheme="majorBidi" w:hAnsiTheme="majorBidi" w:cstheme="majorBidi"/>
-          <w:color w:val="000000" w:themeColor="text1"/>
-        </w:rPr>
-        <w:t xml:space="preserve"> Each class in our diagram has a clear responsibility. We considered both the properties (attributes) and behaviors (methods) of each class.</w:t>
+          <w:color w:val="000000" w:themeColor="text1"/>
+        </w:rPr>
+        <w:t xml:space="preserve">  Each class in our diagram has a clear responsibility. We considered both the properties (attributes) and behaviors (methods) of each class.</w:t>
       </w:r>
     </w:p>
     <w:p>
@@ -5497,7 +5974,6 @@
           <w:rFonts w:asciiTheme="majorBidi" w:hAnsiTheme="majorBidi" w:cstheme="majorBidi"/>
           <w:color w:val="000000" w:themeColor="text1"/>
         </w:rPr>
-        <w:lastRenderedPageBreak/>
         <w:t>For example, the Vehicle class has the method updateOwner(cOwner, pOwner) which interacts with the Owner objects to fulfill the responsibility of updating the vehicle's ownership information.</w:t>
       </w:r>
     </w:p>
@@ -5604,52 +6080,6 @@
     </w:p>
     <w:p>
       <w:pPr>
-        <w:bidi/>
-        <w:rPr>
-          <w:rFonts w:asciiTheme="majorBidi" w:hAnsiTheme="majorBidi" w:cstheme="majorBidi" w:hint="cs"/>
-          <w:color w:val="000000" w:themeColor="text1"/>
-          <w:rtl/>
-          <w:lang w:val="en-US"/>
-        </w:rPr>
-      </w:pPr>
-    </w:p>
-    <w:p>
-      <w:pPr>
-        <w:rPr>
-          <w:rFonts w:asciiTheme="majorBidi" w:hAnsiTheme="majorBidi" w:cstheme="majorBidi"/>
-          <w:color w:val="000000" w:themeColor="text1"/>
-          <w:lang w:val="en-US"/>
-        </w:rPr>
-      </w:pPr>
-    </w:p>
-    <w:p>
-      <w:pPr>
-        <w:rPr>
-          <w:rFonts w:asciiTheme="majorBidi" w:hAnsiTheme="majorBidi" w:cstheme="majorBidi"/>
-          <w:b/>
-          <w:bCs/>
-          <w:color w:val="000000" w:themeColor="text1"/>
-          <w:lang w:val="en-US"/>
-        </w:rPr>
-      </w:pPr>
-      <w:r>
-        <w:rPr>
-          <w:rFonts w:asciiTheme="majorBidi" w:hAnsiTheme="majorBidi" w:cstheme="majorBidi"/>
-          <w:b/>
-          <w:bCs/>
-          <w:color w:val="000000" w:themeColor="text1"/>
-          <w:lang w:val="en-US"/>
-        </w:rPr>
-        <w:t xml:space="preserve">Assumptions </w:t>
-      </w:r>
-    </w:p>
-    <w:p>
-      <w:pPr>
-        <w:pStyle w:val="ListParagraph"/>
-        <w:numPr>
-          <w:ilvl w:val="0"/>
-          <w:numId w:val="3"/>
-        </w:numPr>
         <w:rPr>
           <w:rFonts w:asciiTheme="majorBidi" w:hAnsiTheme="majorBidi" w:cstheme="majorBidi"/>
           <w:color w:val="000000" w:themeColor="text1"/>
@@ -7863,6 +8293,7 @@
   <w:style w:type="character" w:default="1" w:styleId="DefaultParagraphFont">
     <w:name w:val="Default Paragraph Font"/>
     <w:uiPriority w:val="1"/>
+    <w:semiHidden/>
     <w:unhideWhenUsed/>
   </w:style>
   <w:style w:type="table" w:default="1" w:styleId="TableNormal">

--- a/19-10/Milestone1_G3.docx
+++ b/19-10/Milestone1_G3.docx
@@ -21,6 +21,8 @@
     <w:p>
       <w:pPr>
         <w:rPr>
+          <w:sz w:val="32"/>
+          <w:szCs w:val="32"/>
           <w:lang w:val="en-US"/>
         </w:rPr>
       </w:pPr>
@@ -28,6 +30,8 @@
     <w:p>
       <w:pPr>
         <w:rPr>
+          <w:sz w:val="32"/>
+          <w:szCs w:val="32"/>
           <w:lang w:val="en-US"/>
         </w:rPr>
       </w:pPr>
@@ -41,6 +45,8 @@
           <w:b/>
           <w:bCs/>
           <w:color w:val="000000" w:themeColor="text1"/>
+          <w:sz w:val="32"/>
+          <w:szCs w:val="32"/>
         </w:rPr>
       </w:pPr>
       <w:r>
@@ -49,8 +55,10 @@
           <w:b/>
           <w:bCs/>
           <w:color w:val="000000" w:themeColor="text1"/>
-        </w:rPr>
-        <w:t xml:space="preserve">MileStone1  </w:t>
+          <w:sz w:val="32"/>
+          <w:szCs w:val="32"/>
+        </w:rPr>
+        <w:t>MileStone</w:t>
       </w:r>
       <w:r>
         <w:rPr>
@@ -58,9 +66,22 @@
           <w:b/>
           <w:bCs/>
           <w:color w:val="000000" w:themeColor="text1"/>
+          <w:sz w:val="32"/>
+          <w:szCs w:val="32"/>
         </w:rPr>
         <w:t xml:space="preserve"> </w:t>
       </w:r>
+      <w:r>
+        <w:rPr>
+          <w:rFonts w:asciiTheme="majorBidi" w:hAnsiTheme="majorBidi" w:cstheme="majorBidi"/>
+          <w:b/>
+          <w:bCs/>
+          <w:color w:val="000000" w:themeColor="text1"/>
+          <w:sz w:val="32"/>
+          <w:szCs w:val="32"/>
+        </w:rPr>
+        <w:t xml:space="preserve">1  </w:t>
+      </w:r>
     </w:p>
     <w:p>
       <w:pPr>
@@ -71,6 +92,9 @@
           <w:b/>
           <w:bCs/>
           <w:color w:val="000000" w:themeColor="text1"/>
+          <w:sz w:val="32"/>
+          <w:szCs w:val="32"/>
+          <w:rtl/>
         </w:rPr>
       </w:pPr>
       <w:r>
@@ -78,34 +102,17 @@
           <w:rFonts w:asciiTheme="majorBidi" w:hAnsiTheme="majorBidi" w:cstheme="majorBidi"/>
           <w:b/>
           <w:bCs/>
+          <w:sz w:val="32"/>
+          <w:szCs w:val="32"/>
         </w:rPr>
         <w:t>Group 3</w:t>
       </w:r>
     </w:p>
     <w:p>
       <w:pPr>
-        <w:bidi/>
-        <w:rPr>
-          <w:rFonts w:asciiTheme="majorBidi" w:hAnsiTheme="majorBidi" w:cstheme="majorBidi"/>
-          <w:b/>
-          <w:bCs/>
-        </w:rPr>
-      </w:pPr>
-    </w:p>
-    <w:p>
-      <w:pPr>
-        <w:bidi/>
-        <w:rPr>
-          <w:rFonts w:asciiTheme="majorBidi" w:hAnsiTheme="majorBidi" w:cstheme="majorBidi"/>
-          <w:b/>
-          <w:bCs/>
-          <w:rtl/>
-        </w:rPr>
-      </w:pPr>
-    </w:p>
-    <w:p>
-      <w:pPr>
-        <w:rPr>
+        <w:rPr>
+          <w:sz w:val="32"/>
+          <w:szCs w:val="32"/>
           <w:lang w:val="en-US"/>
         </w:rPr>
       </w:pPr>
@@ -118,9 +125,9 @@
         <w:tblLook w:val="04A0" w:firstRow="1" w:lastRow="0" w:firstColumn="1" w:lastColumn="0" w:noHBand="0" w:noVBand="1"/>
       </w:tblPr>
       <w:tblGrid>
-        <w:gridCol w:w="3207"/>
-        <w:gridCol w:w="3208"/>
-        <w:gridCol w:w="3208"/>
+        <w:gridCol w:w="2119"/>
+        <w:gridCol w:w="5387"/>
+        <w:gridCol w:w="2117"/>
       </w:tblGrid>
       <w:tr>
         <w:trPr>
@@ -128,11 +135,13 @@
         </w:trPr>
         <w:tc>
           <w:tcPr>
-            <w:tcW w:w="3207" w:type="dxa"/>
-          </w:tcPr>
-          <w:p>
-            <w:pPr>
-              <w:rPr>
+            <w:tcW w:w="2119" w:type="dxa"/>
+          </w:tcPr>
+          <w:p>
+            <w:pPr>
+              <w:rPr>
+                <w:sz w:val="32"/>
+                <w:szCs w:val="32"/>
                 <w:lang w:val="en-US"/>
               </w:rPr>
             </w:pPr>
@@ -141,6 +150,8 @@
                 <w:rFonts w:asciiTheme="majorBidi" w:hAnsiTheme="majorBidi" w:cstheme="majorBidi"/>
                 <w:b/>
                 <w:bCs/>
+                <w:sz w:val="32"/>
+                <w:szCs w:val="32"/>
               </w:rPr>
               <w:t>SID</w:t>
             </w:r>
@@ -148,11 +159,13 @@
         </w:tc>
         <w:tc>
           <w:tcPr>
-            <w:tcW w:w="3208" w:type="dxa"/>
-          </w:tcPr>
-          <w:p>
-            <w:pPr>
-              <w:rPr>
+            <w:tcW w:w="5387" w:type="dxa"/>
+          </w:tcPr>
+          <w:p>
+            <w:pPr>
+              <w:rPr>
+                <w:sz w:val="32"/>
+                <w:szCs w:val="32"/>
                 <w:lang w:val="en-US"/>
               </w:rPr>
             </w:pPr>
@@ -161,6 +174,8 @@
                 <w:rFonts w:asciiTheme="majorBidi" w:hAnsiTheme="majorBidi" w:cstheme="majorBidi"/>
                 <w:b/>
                 <w:bCs/>
+                <w:sz w:val="32"/>
+                <w:szCs w:val="32"/>
               </w:rPr>
               <w:t>STUDENT NAME</w:t>
             </w:r>
@@ -168,11 +183,13 @@
         </w:tc>
         <w:tc>
           <w:tcPr>
-            <w:tcW w:w="3208" w:type="dxa"/>
-          </w:tcPr>
-          <w:p>
-            <w:pPr>
-              <w:rPr>
+            <w:tcW w:w="2117" w:type="dxa"/>
+          </w:tcPr>
+          <w:p>
+            <w:pPr>
+              <w:rPr>
+                <w:sz w:val="32"/>
+                <w:szCs w:val="32"/>
                 <w:lang w:val="en-US"/>
               </w:rPr>
             </w:pPr>
@@ -181,6 +198,8 @@
                 <w:rFonts w:asciiTheme="majorBidi" w:hAnsiTheme="majorBidi" w:cstheme="majorBidi"/>
                 <w:b/>
                 <w:bCs/>
+                <w:sz w:val="32"/>
+                <w:szCs w:val="32"/>
               </w:rPr>
               <w:t>Effort given</w:t>
             </w:r>
@@ -193,11 +212,13 @@
         </w:trPr>
         <w:tc>
           <w:tcPr>
-            <w:tcW w:w="3207" w:type="dxa"/>
-          </w:tcPr>
-          <w:p>
-            <w:pPr>
-              <w:rPr>
+            <w:tcW w:w="2119" w:type="dxa"/>
+          </w:tcPr>
+          <w:p>
+            <w:pPr>
+              <w:rPr>
+                <w:sz w:val="32"/>
+                <w:szCs w:val="32"/>
                 <w:lang w:val="en-US"/>
               </w:rPr>
             </w:pPr>
@@ -205,12 +226,16 @@
               <w:rPr>
                 <w:rFonts w:asciiTheme="majorBidi" w:hAnsiTheme="majorBidi" w:cstheme="majorBidi"/>
                 <w:color w:val="000000" w:themeColor="text1"/>
+                <w:sz w:val="32"/>
+                <w:szCs w:val="32"/>
               </w:rPr>
               <w:t xml:space="preserve">202110519 </w:t>
             </w:r>
             <w:r>
               <w:rPr>
                 <w:rFonts w:asciiTheme="majorBidi" w:hAnsiTheme="majorBidi" w:cstheme="majorBidi"/>
+                <w:sz w:val="32"/>
+                <w:szCs w:val="32"/>
               </w:rPr>
               <w:t xml:space="preserve"> </w:t>
             </w:r>
@@ -218,11 +243,13 @@
         </w:tc>
         <w:tc>
           <w:tcPr>
-            <w:tcW w:w="3208" w:type="dxa"/>
-          </w:tcPr>
-          <w:p>
-            <w:pPr>
-              <w:rPr>
+            <w:tcW w:w="5387" w:type="dxa"/>
+          </w:tcPr>
+          <w:p>
+            <w:pPr>
+              <w:rPr>
+                <w:sz w:val="32"/>
+                <w:szCs w:val="32"/>
                 <w:lang w:val="en-US"/>
               </w:rPr>
             </w:pPr>
@@ -230,6 +257,8 @@
               <w:rPr>
                 <w:rFonts w:asciiTheme="majorBidi" w:hAnsiTheme="majorBidi" w:cstheme="majorBidi"/>
                 <w:color w:val="000000" w:themeColor="text1"/>
+                <w:sz w:val="32"/>
+                <w:szCs w:val="32"/>
               </w:rPr>
               <w:t>Maryam Bawazir</w:t>
             </w:r>
@@ -237,17 +266,21 @@
         </w:tc>
         <w:tc>
           <w:tcPr>
-            <w:tcW w:w="3208" w:type="dxa"/>
-          </w:tcPr>
-          <w:p>
-            <w:pPr>
-              <w:rPr>
+            <w:tcW w:w="2117" w:type="dxa"/>
+          </w:tcPr>
+          <w:p>
+            <w:pPr>
+              <w:rPr>
+                <w:sz w:val="32"/>
+                <w:szCs w:val="32"/>
                 <w:lang w:val="en-US"/>
               </w:rPr>
             </w:pPr>
             <w:r>
               <w:rPr>
                 <w:rFonts w:asciiTheme="majorBidi" w:hAnsiTheme="majorBidi" w:cstheme="majorBidi"/>
+                <w:sz w:val="32"/>
+                <w:szCs w:val="32"/>
               </w:rPr>
               <w:t>25%</w:t>
             </w:r>
@@ -260,11 +293,13 @@
         </w:trPr>
         <w:tc>
           <w:tcPr>
-            <w:tcW w:w="3207" w:type="dxa"/>
-          </w:tcPr>
-          <w:p>
-            <w:pPr>
-              <w:rPr>
+            <w:tcW w:w="2119" w:type="dxa"/>
+          </w:tcPr>
+          <w:p>
+            <w:pPr>
+              <w:rPr>
+                <w:sz w:val="32"/>
+                <w:szCs w:val="32"/>
                 <w:lang w:val="en-US"/>
               </w:rPr>
             </w:pPr>
@@ -272,6 +307,8 @@
               <w:rPr>
                 <w:rFonts w:asciiTheme="majorBidi" w:hAnsiTheme="majorBidi" w:cstheme="majorBidi"/>
                 <w:color w:val="000000" w:themeColor="text1"/>
+                <w:sz w:val="32"/>
+                <w:szCs w:val="32"/>
               </w:rPr>
               <w:t>202205676</w:t>
             </w:r>
@@ -279,11 +316,13 @@
         </w:tc>
         <w:tc>
           <w:tcPr>
-            <w:tcW w:w="3208" w:type="dxa"/>
-          </w:tcPr>
-          <w:p>
-            <w:pPr>
-              <w:rPr>
+            <w:tcW w:w="5387" w:type="dxa"/>
+          </w:tcPr>
+          <w:p>
+            <w:pPr>
+              <w:rPr>
+                <w:sz w:val="32"/>
+                <w:szCs w:val="32"/>
                 <w:lang w:val="en-US"/>
               </w:rPr>
             </w:pPr>
@@ -291,6 +330,8 @@
               <w:rPr>
                 <w:rFonts w:asciiTheme="majorBidi" w:hAnsiTheme="majorBidi" w:cstheme="majorBidi"/>
                 <w:color w:val="000000" w:themeColor="text1"/>
+                <w:sz w:val="32"/>
+                <w:szCs w:val="32"/>
               </w:rPr>
               <w:t>Hala Hamdoun</w:t>
             </w:r>
@@ -298,17 +339,21 @@
         </w:tc>
         <w:tc>
           <w:tcPr>
-            <w:tcW w:w="3208" w:type="dxa"/>
-          </w:tcPr>
-          <w:p>
-            <w:pPr>
-              <w:rPr>
+            <w:tcW w:w="2117" w:type="dxa"/>
+          </w:tcPr>
+          <w:p>
+            <w:pPr>
+              <w:rPr>
+                <w:sz w:val="32"/>
+                <w:szCs w:val="32"/>
                 <w:lang w:val="en-US"/>
               </w:rPr>
             </w:pPr>
             <w:r>
               <w:rPr>
                 <w:rFonts w:asciiTheme="majorBidi" w:hAnsiTheme="majorBidi" w:cstheme="majorBidi"/>
+                <w:sz w:val="32"/>
+                <w:szCs w:val="32"/>
               </w:rPr>
               <w:t>25%</w:t>
             </w:r>
@@ -321,11 +366,13 @@
         </w:trPr>
         <w:tc>
           <w:tcPr>
-            <w:tcW w:w="3207" w:type="dxa"/>
-          </w:tcPr>
-          <w:p>
-            <w:pPr>
-              <w:rPr>
+            <w:tcW w:w="2119" w:type="dxa"/>
+          </w:tcPr>
+          <w:p>
+            <w:pPr>
+              <w:rPr>
+                <w:sz w:val="32"/>
+                <w:szCs w:val="32"/>
                 <w:lang w:val="en-US"/>
               </w:rPr>
             </w:pPr>
@@ -333,6 +380,8 @@
               <w:rPr>
                 <w:rFonts w:asciiTheme="majorBidi" w:hAnsiTheme="majorBidi" w:cstheme="majorBidi"/>
                 <w:color w:val="000000" w:themeColor="text1"/>
+                <w:sz w:val="32"/>
+                <w:szCs w:val="32"/>
               </w:rPr>
               <w:t>202003441</w:t>
             </w:r>
@@ -340,11 +389,13 @@
         </w:tc>
         <w:tc>
           <w:tcPr>
-            <w:tcW w:w="3208" w:type="dxa"/>
-          </w:tcPr>
-          <w:p>
-            <w:pPr>
-              <w:rPr>
+            <w:tcW w:w="5387" w:type="dxa"/>
+          </w:tcPr>
+          <w:p>
+            <w:pPr>
+              <w:rPr>
+                <w:sz w:val="32"/>
+                <w:szCs w:val="32"/>
                 <w:lang w:val="en-US"/>
               </w:rPr>
             </w:pPr>
@@ -352,6 +403,8 @@
               <w:rPr>
                 <w:rFonts w:asciiTheme="majorBidi" w:hAnsiTheme="majorBidi" w:cstheme="majorBidi"/>
                 <w:color w:val="000000" w:themeColor="text1"/>
+                <w:sz w:val="32"/>
+                <w:szCs w:val="32"/>
               </w:rPr>
               <w:t>Alshaykhah Alshammari</w:t>
             </w:r>
@@ -359,17 +412,21 @@
         </w:tc>
         <w:tc>
           <w:tcPr>
-            <w:tcW w:w="3208" w:type="dxa"/>
-          </w:tcPr>
-          <w:p>
-            <w:pPr>
-              <w:rPr>
+            <w:tcW w:w="2117" w:type="dxa"/>
+          </w:tcPr>
+          <w:p>
+            <w:pPr>
+              <w:rPr>
+                <w:sz w:val="32"/>
+                <w:szCs w:val="32"/>
                 <w:lang w:val="en-US"/>
               </w:rPr>
             </w:pPr>
             <w:r>
               <w:rPr>
                 <w:rFonts w:asciiTheme="majorBidi" w:hAnsiTheme="majorBidi" w:cstheme="majorBidi"/>
+                <w:sz w:val="32"/>
+                <w:szCs w:val="32"/>
               </w:rPr>
               <w:t>25%</w:t>
             </w:r>
@@ -382,11 +439,13 @@
         </w:trPr>
         <w:tc>
           <w:tcPr>
-            <w:tcW w:w="3207" w:type="dxa"/>
-          </w:tcPr>
-          <w:p>
-            <w:pPr>
-              <w:rPr>
+            <w:tcW w:w="2119" w:type="dxa"/>
+          </w:tcPr>
+          <w:p>
+            <w:pPr>
+              <w:rPr>
+                <w:sz w:val="32"/>
+                <w:szCs w:val="32"/>
                 <w:lang w:val="en-US"/>
               </w:rPr>
             </w:pPr>
@@ -394,6 +453,8 @@
               <w:rPr>
                 <w:rFonts w:asciiTheme="majorBidi" w:hAnsiTheme="majorBidi" w:cstheme="majorBidi"/>
                 <w:color w:val="000000" w:themeColor="text1"/>
+                <w:sz w:val="32"/>
+                <w:szCs w:val="32"/>
               </w:rPr>
               <w:t>202109396</w:t>
             </w:r>
@@ -401,11 +462,13 @@
         </w:tc>
         <w:tc>
           <w:tcPr>
-            <w:tcW w:w="3208" w:type="dxa"/>
-          </w:tcPr>
-          <w:p>
-            <w:pPr>
-              <w:rPr>
+            <w:tcW w:w="5387" w:type="dxa"/>
+          </w:tcPr>
+          <w:p>
+            <w:pPr>
+              <w:rPr>
+                <w:sz w:val="32"/>
+                <w:szCs w:val="32"/>
                 <w:lang w:val="en-US"/>
               </w:rPr>
             </w:pPr>
@@ -413,6 +476,8 @@
               <w:rPr>
                 <w:rFonts w:asciiTheme="majorBidi" w:hAnsiTheme="majorBidi" w:cstheme="majorBidi"/>
                 <w:color w:val="000000" w:themeColor="text1"/>
+                <w:sz w:val="32"/>
+                <w:szCs w:val="32"/>
               </w:rPr>
               <w:t>Rogayah omar</w:t>
             </w:r>
@@ -420,17 +485,21 @@
         </w:tc>
         <w:tc>
           <w:tcPr>
-            <w:tcW w:w="3208" w:type="dxa"/>
-          </w:tcPr>
-          <w:p>
-            <w:pPr>
-              <w:rPr>
+            <w:tcW w:w="2117" w:type="dxa"/>
+          </w:tcPr>
+          <w:p>
+            <w:pPr>
+              <w:rPr>
+                <w:sz w:val="32"/>
+                <w:szCs w:val="32"/>
                 <w:lang w:val="en-US"/>
               </w:rPr>
             </w:pPr>
             <w:r>
               <w:rPr>
                 <w:rFonts w:asciiTheme="majorBidi" w:hAnsiTheme="majorBidi" w:cstheme="majorBidi"/>
+                <w:sz w:val="32"/>
+                <w:szCs w:val="32"/>
               </w:rPr>
               <w:t>25%</w:t>
             </w:r>
@@ -440,19 +509,14 @@
     </w:tbl>
     <w:p>
       <w:pPr>
-        <w:rPr>
-          <w:lang w:val="en-US"/>
-        </w:rPr>
-      </w:pPr>
-    </w:p>
-    <w:p>
-      <w:pPr>
         <w:spacing w:line="600" w:lineRule="auto"/>
         <w:jc w:val="center"/>
         <w:rPr>
           <w:rFonts w:asciiTheme="majorBidi" w:hAnsiTheme="majorBidi" w:cstheme="majorBidi"/>
           <w:b/>
           <w:bCs/>
+          <w:sz w:val="32"/>
+          <w:szCs w:val="32"/>
         </w:rPr>
       </w:pPr>
     </w:p>
@@ -464,8 +528,20 @@
           <w:rFonts w:asciiTheme="majorBidi" w:hAnsiTheme="majorBidi" w:cstheme="majorBidi"/>
           <w:b/>
           <w:bCs/>
-        </w:rPr>
-      </w:pPr>
+          <w:sz w:val="32"/>
+          <w:szCs w:val="32"/>
+        </w:rPr>
+      </w:pPr>
+      <w:r>
+        <w:rPr>
+          <w:rFonts w:asciiTheme="majorBidi" w:hAnsiTheme="majorBidi" w:cstheme="majorBidi"/>
+          <w:b/>
+          <w:bCs/>
+          <w:sz w:val="32"/>
+          <w:szCs w:val="32"/>
+        </w:rPr>
+        <w:t>CMPS310– B51</w:t>
+      </w:r>
     </w:p>
     <w:p>
       <w:pPr>
@@ -475,6 +551,8 @@
           <w:rFonts w:asciiTheme="majorBidi" w:hAnsiTheme="majorBidi" w:cstheme="majorBidi"/>
           <w:b/>
           <w:bCs/>
+          <w:sz w:val="32"/>
+          <w:szCs w:val="32"/>
         </w:rPr>
       </w:pPr>
       <w:r>
@@ -482,16 +560,10 @@
           <w:rFonts w:asciiTheme="majorBidi" w:hAnsiTheme="majorBidi" w:cstheme="majorBidi"/>
           <w:b/>
           <w:bCs/>
-        </w:rPr>
-        <w:t>CMPS310</w:t>
-      </w:r>
-      <w:r>
-        <w:rPr>
-          <w:rFonts w:asciiTheme="majorBidi" w:hAnsiTheme="majorBidi" w:cstheme="majorBidi"/>
-          <w:b/>
-          <w:bCs/>
-        </w:rPr>
-        <w:t>– B51</w:t>
+          <w:sz w:val="32"/>
+          <w:szCs w:val="32"/>
+        </w:rPr>
+        <w:t>19 Oct. 24</w:t>
       </w:r>
     </w:p>
     <w:p>
@@ -502,6 +574,8 @@
           <w:rFonts w:asciiTheme="majorBidi" w:hAnsiTheme="majorBidi" w:cstheme="majorBidi"/>
           <w:b/>
           <w:bCs/>
+          <w:sz w:val="32"/>
+          <w:szCs w:val="32"/>
         </w:rPr>
       </w:pPr>
       <w:r>
@@ -509,25 +583,8 @@
           <w:rFonts w:asciiTheme="majorBidi" w:hAnsiTheme="majorBidi" w:cstheme="majorBidi"/>
           <w:b/>
           <w:bCs/>
-        </w:rPr>
-        <w:t>19 Oct. 24</w:t>
-      </w:r>
-    </w:p>
-    <w:p>
-      <w:pPr>
-        <w:spacing w:line="600" w:lineRule="auto"/>
-        <w:jc w:val="center"/>
-        <w:rPr>
-          <w:rFonts w:asciiTheme="majorBidi" w:hAnsiTheme="majorBidi" w:cstheme="majorBidi"/>
-          <w:b/>
-          <w:bCs/>
-        </w:rPr>
-      </w:pPr>
-      <w:r>
-        <w:rPr>
-          <w:rFonts w:asciiTheme="majorBidi" w:hAnsiTheme="majorBidi" w:cstheme="majorBidi"/>
-          <w:b/>
-          <w:bCs/>
+          <w:sz w:val="32"/>
+          <w:szCs w:val="32"/>
         </w:rPr>
         <w:t>L5</w:t>
       </w:r>
@@ -536,36 +593,604 @@
           <w:rFonts w:asciiTheme="majorBidi" w:hAnsiTheme="majorBidi" w:cstheme="majorBidi"/>
           <w:b/>
           <w:bCs/>
+          <w:sz w:val="32"/>
+          <w:szCs w:val="32"/>
         </w:rPr>
         <w:t>1</w:t>
       </w:r>
+    </w:p>
+    <w:p>
+      <w:pPr>
+        <w:rPr>
+          <w:sz w:val="32"/>
+          <w:szCs w:val="32"/>
+        </w:rPr>
+      </w:pPr>
+    </w:p>
+    <w:p>
+      <w:pPr>
+        <w:rPr>
+          <w:sz w:val="32"/>
+          <w:szCs w:val="32"/>
+        </w:rPr>
+      </w:pPr>
     </w:p>
     <w:p/>
     <w:p/>
     <w:p/>
+    <w:p>
+      <w:pPr>
+        <w:rPr>
+          <w:rtl/>
+        </w:rPr>
+      </w:pPr>
+    </w:p>
     <w:p/>
     <w:p/>
-    <w:p/>
-    <w:p/>
-    <w:p/>
-    <w:p/>
-    <w:p>
-      <w:pPr>
-        <w:rPr>
-          <w:rtl/>
-        </w:rPr>
-      </w:pPr>
-    </w:p>
-    <w:p/>
-    <w:p/>
+    <w:p>
+      <w:pPr>
+        <w:rPr>
+          <w:rFonts w:asciiTheme="majorBidi" w:hAnsiTheme="majorBidi" w:cstheme="majorBidi"/>
+        </w:rPr>
+      </w:pPr>
+    </w:p>
+    <w:p>
+      <w:pPr>
+        <w:rPr>
+          <w:rFonts w:asciiTheme="majorBidi" w:hAnsiTheme="majorBidi" w:cstheme="majorBidi"/>
+        </w:rPr>
+      </w:pPr>
+    </w:p>
+    <w:p>
+      <w:pPr>
+        <w:rPr>
+          <w:rFonts w:asciiTheme="majorBidi" w:hAnsiTheme="majorBidi" w:cstheme="majorBidi"/>
+        </w:rPr>
+      </w:pPr>
+    </w:p>
+    <w:p>
+      <w:pPr>
+        <w:rPr>
+          <w:rFonts w:asciiTheme="majorBidi" w:hAnsiTheme="majorBidi" w:cstheme="majorBidi"/>
+          <w:b/>
+          <w:bCs/>
+        </w:rPr>
+      </w:pPr>
+      <w:r>
+        <w:rPr>
+          <w:rFonts w:asciiTheme="majorBidi" w:hAnsiTheme="majorBidi" w:cstheme="majorBidi"/>
+          <w:b/>
+          <w:bCs/>
+        </w:rPr>
+        <w:lastRenderedPageBreak/>
+        <w:t>Software Requireme</w:t>
+      </w:r>
+      <w:r>
+        <w:rPr>
+          <w:rFonts w:asciiTheme="majorBidi" w:hAnsiTheme="majorBidi" w:cstheme="majorBidi"/>
+          <w:b/>
+          <w:bCs/>
+        </w:rPr>
+        <w:t>nt Analysis</w:t>
+      </w:r>
+    </w:p>
     <w:p>
       <w:pPr>
         <w:pStyle w:val="ListParagraph"/>
         <w:numPr>
           <w:ilvl w:val="0"/>
-          <w:numId w:val="15"/>
+          <w:numId w:val="18"/>
         </w:numPr>
-        <w:jc w:val="center"/>
+        <w:rPr>
+          <w:rFonts w:asciiTheme="majorBidi" w:hAnsiTheme="majorBidi" w:cstheme="majorBidi"/>
+          <w:b/>
+          <w:bCs/>
+        </w:rPr>
+      </w:pPr>
+      <w:r>
+        <w:rPr>
+          <w:rFonts w:asciiTheme="majorBidi" w:hAnsiTheme="majorBidi" w:cstheme="majorBidi"/>
+          <w:b/>
+          <w:bCs/>
+        </w:rPr>
+        <w:t>DFD</w:t>
+      </w:r>
+    </w:p>
+    <w:p>
+      <w:pPr>
+        <w:ind w:left="360"/>
+        <w:rPr>
+          <w:rFonts w:asciiTheme="majorBidi" w:hAnsiTheme="majorBidi" w:cstheme="majorBidi"/>
+          <w:b/>
+          <w:bCs/>
+        </w:rPr>
+      </w:pPr>
+    </w:p>
+    <w:p>
+      <w:pPr>
+        <w:ind w:left="360"/>
+        <w:rPr>
+          <w:rFonts w:asciiTheme="majorBidi" w:hAnsiTheme="majorBidi" w:cstheme="majorBidi"/>
+          <w:b/>
+          <w:bCs/>
+        </w:rPr>
+      </w:pPr>
+      <w:r>
+        <w:rPr>
+          <w:noProof/>
+        </w:rPr>
+        <w:drawing>
+          <wp:anchor distT="0" distB="0" distL="114300" distR="114300" simplePos="0" relativeHeight="251659264" behindDoc="0" locked="0" layoutInCell="1" allowOverlap="1" wp14:anchorId="7E6EDEF3" wp14:editId="155BF12D">
+            <wp:simplePos x="0" y="0"/>
+            <wp:positionH relativeFrom="column">
+              <wp:posOffset>-474980</wp:posOffset>
+            </wp:positionH>
+            <wp:positionV relativeFrom="paragraph">
+              <wp:posOffset>176530</wp:posOffset>
+            </wp:positionV>
+            <wp:extent cx="6971030" cy="7121525"/>
+            <wp:effectExtent l="0" t="0" r="1270" b="3175"/>
+            <wp:wrapThrough wrapText="bothSides">
+              <wp:wrapPolygon edited="0">
+                <wp:start x="0" y="0"/>
+                <wp:lineTo x="0" y="21571"/>
+                <wp:lineTo x="21565" y="21571"/>
+                <wp:lineTo x="21565" y="0"/>
+                <wp:lineTo x="0" y="0"/>
+              </wp:wrapPolygon>
+            </wp:wrapThrough>
+            <wp:docPr id="454601466" name="Picture 2" descr="A diagram of a computer flowchart&#10;&#10;Description automatically generated"/>
+            <wp:cNvGraphicFramePr>
+              <a:graphicFrameLocks xmlns:a="http://schemas.openxmlformats.org/drawingml/2006/main" noChangeAspect="1"/>
+            </wp:cNvGraphicFramePr>
+            <a:graphic xmlns:a="http://schemas.openxmlformats.org/drawingml/2006/main">
+              <a:graphicData uri="http://schemas.openxmlformats.org/drawingml/2006/picture">
+                <pic:pic xmlns:pic="http://schemas.openxmlformats.org/drawingml/2006/picture">
+                  <pic:nvPicPr>
+                    <pic:cNvPr id="454601466" name="Picture 2" descr="A diagram of a computer flowchart&#10;&#10;Description automatically generated"/>
+                    <pic:cNvPicPr/>
+                  </pic:nvPicPr>
+                  <pic:blipFill>
+                    <a:blip r:embed="rId7" cstate="print">
+                      <a:extLst>
+                        <a:ext uri="{28A0092B-C50C-407E-A947-70E740481C1C}">
+                          <a14:useLocalDpi xmlns:a14="http://schemas.microsoft.com/office/drawing/2010/main" val="0"/>
+                        </a:ext>
+                      </a:extLst>
+                    </a:blip>
+                    <a:stretch>
+                      <a:fillRect/>
+                    </a:stretch>
+                  </pic:blipFill>
+                  <pic:spPr>
+                    <a:xfrm>
+                      <a:off x="0" y="0"/>
+                      <a:ext cx="6971030" cy="7121525"/>
+                    </a:xfrm>
+                    <a:prstGeom prst="rect">
+                      <a:avLst/>
+                    </a:prstGeom>
+                  </pic:spPr>
+                </pic:pic>
+              </a:graphicData>
+            </a:graphic>
+            <wp14:sizeRelH relativeFrom="page">
+              <wp14:pctWidth>0</wp14:pctWidth>
+            </wp14:sizeRelH>
+            <wp14:sizeRelV relativeFrom="page">
+              <wp14:pctHeight>0</wp14:pctHeight>
+            </wp14:sizeRelV>
+          </wp:anchor>
+        </w:drawing>
+      </w:r>
+    </w:p>
+    <w:p>
+      <w:pPr>
+        <w:rPr>
+          <w:rFonts w:asciiTheme="majorBidi" w:hAnsiTheme="majorBidi" w:cstheme="majorBidi"/>
+          <w:b/>
+          <w:bCs/>
+        </w:rPr>
+      </w:pPr>
+    </w:p>
+    <w:p>
+      <w:pPr>
+        <w:ind w:firstLine="360"/>
+        <w:rPr>
+          <w:rFonts w:asciiTheme="majorBidi" w:hAnsiTheme="majorBidi" w:cstheme="majorBidi"/>
+          <w:b/>
+          <w:bCs/>
+        </w:rPr>
+      </w:pPr>
+      <w:r>
+        <w:rPr>
+          <w:rFonts w:asciiTheme="majorBidi" w:hAnsiTheme="majorBidi" w:cstheme="majorBidi"/>
+          <w:b/>
+          <w:bCs/>
+        </w:rPr>
+        <w:lastRenderedPageBreak/>
+        <w:t xml:space="preserve">DFD </w:t>
+      </w:r>
+      <w:r>
+        <w:rPr>
+          <w:rFonts w:asciiTheme="majorBidi" w:hAnsiTheme="majorBidi" w:cstheme="majorBidi"/>
+          <w:b/>
+          <w:bCs/>
+        </w:rPr>
+        <w:t>assumptoins</w:t>
+      </w:r>
+      <w:r>
+        <w:rPr>
+          <w:rFonts w:asciiTheme="majorBidi" w:hAnsiTheme="majorBidi" w:cstheme="majorBidi"/>
+          <w:b/>
+          <w:bCs/>
+        </w:rPr>
+        <w:t>:</w:t>
+      </w:r>
+      <w:r>
+        <w:rPr>
+          <w:rFonts w:asciiTheme="majorBidi" w:hAnsiTheme="majorBidi" w:cstheme="majorBidi"/>
+          <w:b/>
+          <w:bCs/>
+        </w:rPr>
+        <w:t xml:space="preserve"> </w:t>
+      </w:r>
+    </w:p>
+    <w:p>
+      <w:pPr>
+        <w:rPr>
+          <w:rFonts w:asciiTheme="majorBidi" w:hAnsiTheme="majorBidi" w:cstheme="majorBidi"/>
+          <w:b/>
+          <w:bCs/>
+        </w:rPr>
+      </w:pPr>
+    </w:p>
+    <w:p>
+      <w:pPr>
+        <w:pStyle w:val="ListParagraph"/>
+        <w:numPr>
+          <w:ilvl w:val="0"/>
+          <w:numId w:val="17"/>
+        </w:numPr>
+        <w:spacing w:after="160" w:line="259" w:lineRule="auto"/>
+        <w:ind w:left="1080"/>
+        <w:rPr>
+          <w:rFonts w:asciiTheme="majorBidi" w:hAnsiTheme="majorBidi" w:cstheme="majorBidi"/>
+        </w:rPr>
+      </w:pPr>
+      <w:r>
+        <w:rPr>
+          <w:rFonts w:asciiTheme="majorBidi" w:hAnsiTheme="majorBidi" w:cstheme="majorBidi"/>
+        </w:rPr>
+        <w:t>We assumed that the system stores the unregistered vehicle data in a separate data store named “Unregistered vehicle file”, because it may need these data in some processes.</w:t>
+      </w:r>
+    </w:p>
+    <w:p>
+      <w:pPr>
+        <w:pStyle w:val="ListParagraph"/>
+        <w:ind w:left="1080"/>
+        <w:rPr>
+          <w:rFonts w:asciiTheme="majorBidi" w:hAnsiTheme="majorBidi" w:cstheme="majorBidi"/>
+        </w:rPr>
+      </w:pPr>
+    </w:p>
+    <w:p>
+      <w:pPr>
+        <w:pStyle w:val="ListParagraph"/>
+        <w:numPr>
+          <w:ilvl w:val="0"/>
+          <w:numId w:val="17"/>
+        </w:numPr>
+        <w:spacing w:after="160" w:line="259" w:lineRule="auto"/>
+        <w:ind w:left="1080"/>
+        <w:rPr>
+          <w:rFonts w:asciiTheme="majorBidi" w:hAnsiTheme="majorBidi" w:cstheme="majorBidi"/>
+        </w:rPr>
+      </w:pPr>
+      <w:r>
+        <w:rPr>
+          <w:rFonts w:asciiTheme="majorBidi" w:hAnsiTheme="majorBidi" w:cstheme="majorBidi"/>
+        </w:rPr>
+        <w:t>We assumed that there is a separate process in the “Transfer an registered vehicle ownership” specialized for retrieving the vehicle’s data from external systems like Vehicle Manufactures and Qatar Trade Service. The process is called “Retrieve unregistered vehicle information”, because the retrieving process includes multiple steps.</w:t>
+      </w:r>
+    </w:p>
+    <w:p>
+      <w:pPr>
+        <w:pStyle w:val="ListParagraph"/>
+        <w:ind w:left="1080"/>
+        <w:rPr>
+          <w:rFonts w:asciiTheme="majorBidi" w:hAnsiTheme="majorBidi" w:cstheme="majorBidi"/>
+        </w:rPr>
+      </w:pPr>
+    </w:p>
+    <w:p>
+      <w:pPr>
+        <w:pStyle w:val="ListParagraph"/>
+        <w:ind w:left="1080"/>
+        <w:rPr>
+          <w:rFonts w:asciiTheme="majorBidi" w:hAnsiTheme="majorBidi" w:cstheme="majorBidi"/>
+        </w:rPr>
+      </w:pPr>
+    </w:p>
+    <w:p>
+      <w:pPr>
+        <w:pStyle w:val="ListParagraph"/>
+        <w:numPr>
+          <w:ilvl w:val="0"/>
+          <w:numId w:val="17"/>
+        </w:numPr>
+        <w:spacing w:after="160" w:line="259" w:lineRule="auto"/>
+        <w:ind w:left="1080"/>
+        <w:rPr>
+          <w:rFonts w:asciiTheme="majorBidi" w:hAnsiTheme="majorBidi" w:cstheme="majorBidi"/>
+        </w:rPr>
+      </w:pPr>
+      <w:r>
+        <w:rPr>
+          <w:rFonts w:asciiTheme="majorBidi" w:hAnsiTheme="majorBidi" w:cstheme="majorBidi"/>
+        </w:rPr>
+        <w:t>We assumed that there is a separate data store called “Acknowledgements and responses data” were we store each response or data that the system receives from external system. (Such as : manufacturer response, Qatar Trade Service response, qPay approval..)</w:t>
+      </w:r>
+    </w:p>
+    <w:p>
+      <w:pPr>
+        <w:rPr>
+          <w:rFonts w:asciiTheme="majorBidi" w:hAnsiTheme="majorBidi" w:cstheme="majorBidi"/>
+          <w:b/>
+          <w:bCs/>
+        </w:rPr>
+      </w:pPr>
+    </w:p>
+    <w:p>
+      <w:pPr>
+        <w:rPr>
+          <w:rFonts w:asciiTheme="majorBidi" w:hAnsiTheme="majorBidi" w:cstheme="majorBidi"/>
+          <w:b/>
+          <w:bCs/>
+        </w:rPr>
+      </w:pPr>
+    </w:p>
+    <w:p>
+      <w:pPr>
+        <w:rPr>
+          <w:rFonts w:asciiTheme="majorBidi" w:hAnsiTheme="majorBidi" w:cstheme="majorBidi"/>
+          <w:b/>
+          <w:bCs/>
+        </w:rPr>
+      </w:pPr>
+    </w:p>
+    <w:p>
+      <w:pPr>
+        <w:rPr>
+          <w:rFonts w:asciiTheme="majorBidi" w:hAnsiTheme="majorBidi" w:cstheme="majorBidi"/>
+          <w:b/>
+          <w:bCs/>
+        </w:rPr>
+      </w:pPr>
+    </w:p>
+    <w:p>
+      <w:pPr>
+        <w:rPr>
+          <w:rFonts w:asciiTheme="majorBidi" w:hAnsiTheme="majorBidi" w:cstheme="majorBidi"/>
+          <w:b/>
+          <w:bCs/>
+        </w:rPr>
+      </w:pPr>
+    </w:p>
+    <w:p>
+      <w:pPr>
+        <w:rPr>
+          <w:rFonts w:asciiTheme="majorBidi" w:hAnsiTheme="majorBidi" w:cstheme="majorBidi"/>
+          <w:b/>
+          <w:bCs/>
+        </w:rPr>
+      </w:pPr>
+    </w:p>
+    <w:p>
+      <w:pPr>
+        <w:rPr>
+          <w:rFonts w:asciiTheme="majorBidi" w:hAnsiTheme="majorBidi" w:cstheme="majorBidi"/>
+          <w:b/>
+          <w:bCs/>
+        </w:rPr>
+      </w:pPr>
+    </w:p>
+    <w:p>
+      <w:pPr>
+        <w:rPr>
+          <w:rFonts w:asciiTheme="majorBidi" w:hAnsiTheme="majorBidi" w:cstheme="majorBidi"/>
+          <w:b/>
+          <w:bCs/>
+        </w:rPr>
+      </w:pPr>
+    </w:p>
+    <w:p>
+      <w:pPr>
+        <w:rPr>
+          <w:rFonts w:asciiTheme="majorBidi" w:hAnsiTheme="majorBidi" w:cstheme="majorBidi"/>
+          <w:b/>
+          <w:bCs/>
+        </w:rPr>
+      </w:pPr>
+    </w:p>
+    <w:p>
+      <w:pPr>
+        <w:rPr>
+          <w:rFonts w:asciiTheme="majorBidi" w:hAnsiTheme="majorBidi" w:cstheme="majorBidi"/>
+          <w:b/>
+          <w:bCs/>
+        </w:rPr>
+      </w:pPr>
+    </w:p>
+    <w:p>
+      <w:pPr>
+        <w:rPr>
+          <w:rFonts w:asciiTheme="majorBidi" w:hAnsiTheme="majorBidi" w:cstheme="majorBidi"/>
+          <w:b/>
+          <w:bCs/>
+        </w:rPr>
+      </w:pPr>
+    </w:p>
+    <w:p>
+      <w:pPr>
+        <w:rPr>
+          <w:rFonts w:asciiTheme="majorBidi" w:hAnsiTheme="majorBidi" w:cstheme="majorBidi"/>
+          <w:b/>
+          <w:bCs/>
+        </w:rPr>
+      </w:pPr>
+    </w:p>
+    <w:p>
+      <w:pPr>
+        <w:rPr>
+          <w:rFonts w:asciiTheme="majorBidi" w:hAnsiTheme="majorBidi" w:cstheme="majorBidi"/>
+          <w:b/>
+          <w:bCs/>
+        </w:rPr>
+      </w:pPr>
+    </w:p>
+    <w:p>
+      <w:pPr>
+        <w:rPr>
+          <w:rFonts w:asciiTheme="majorBidi" w:hAnsiTheme="majorBidi" w:cstheme="majorBidi"/>
+          <w:b/>
+          <w:bCs/>
+        </w:rPr>
+      </w:pPr>
+    </w:p>
+    <w:p>
+      <w:pPr>
+        <w:rPr>
+          <w:rFonts w:asciiTheme="majorBidi" w:hAnsiTheme="majorBidi" w:cstheme="majorBidi"/>
+          <w:b/>
+          <w:bCs/>
+        </w:rPr>
+      </w:pPr>
+    </w:p>
+    <w:p>
+      <w:pPr>
+        <w:rPr>
+          <w:rFonts w:asciiTheme="majorBidi" w:hAnsiTheme="majorBidi" w:cstheme="majorBidi"/>
+          <w:b/>
+          <w:bCs/>
+        </w:rPr>
+      </w:pPr>
+    </w:p>
+    <w:p>
+      <w:pPr>
+        <w:rPr>
+          <w:rFonts w:asciiTheme="majorBidi" w:hAnsiTheme="majorBidi" w:cstheme="majorBidi"/>
+          <w:b/>
+          <w:bCs/>
+        </w:rPr>
+      </w:pPr>
+    </w:p>
+    <w:p>
+      <w:pPr>
+        <w:rPr>
+          <w:rFonts w:asciiTheme="majorBidi" w:hAnsiTheme="majorBidi" w:cstheme="majorBidi"/>
+          <w:b/>
+          <w:bCs/>
+        </w:rPr>
+      </w:pPr>
+    </w:p>
+    <w:p>
+      <w:pPr>
+        <w:rPr>
+          <w:rFonts w:asciiTheme="majorBidi" w:hAnsiTheme="majorBidi" w:cstheme="majorBidi"/>
+          <w:b/>
+          <w:bCs/>
+        </w:rPr>
+      </w:pPr>
+    </w:p>
+    <w:p>
+      <w:pPr>
+        <w:rPr>
+          <w:rFonts w:asciiTheme="majorBidi" w:hAnsiTheme="majorBidi" w:cstheme="majorBidi"/>
+          <w:b/>
+          <w:bCs/>
+        </w:rPr>
+      </w:pPr>
+    </w:p>
+    <w:p>
+      <w:pPr>
+        <w:rPr>
+          <w:rFonts w:asciiTheme="majorBidi" w:hAnsiTheme="majorBidi" w:cstheme="majorBidi"/>
+          <w:b/>
+          <w:bCs/>
+        </w:rPr>
+      </w:pPr>
+    </w:p>
+    <w:p>
+      <w:pPr>
+        <w:rPr>
+          <w:rFonts w:asciiTheme="majorBidi" w:hAnsiTheme="majorBidi" w:cstheme="majorBidi"/>
+          <w:b/>
+          <w:bCs/>
+        </w:rPr>
+      </w:pPr>
+    </w:p>
+    <w:p>
+      <w:pPr>
+        <w:rPr>
+          <w:rFonts w:asciiTheme="majorBidi" w:hAnsiTheme="majorBidi" w:cstheme="majorBidi"/>
+          <w:b/>
+          <w:bCs/>
+        </w:rPr>
+      </w:pPr>
+    </w:p>
+    <w:p>
+      <w:pPr>
+        <w:rPr>
+          <w:rFonts w:asciiTheme="majorBidi" w:hAnsiTheme="majorBidi" w:cstheme="majorBidi"/>
+          <w:b/>
+          <w:bCs/>
+        </w:rPr>
+      </w:pPr>
+    </w:p>
+    <w:p>
+      <w:pPr>
+        <w:rPr>
+          <w:rFonts w:asciiTheme="majorBidi" w:hAnsiTheme="majorBidi" w:cstheme="majorBidi"/>
+          <w:b/>
+          <w:bCs/>
+        </w:rPr>
+      </w:pPr>
+    </w:p>
+    <w:p>
+      <w:pPr>
+        <w:rPr>
+          <w:rFonts w:asciiTheme="majorBidi" w:hAnsiTheme="majorBidi" w:cstheme="majorBidi"/>
+          <w:b/>
+          <w:bCs/>
+        </w:rPr>
+      </w:pPr>
+    </w:p>
+    <w:p>
+      <w:pPr>
+        <w:rPr>
+          <w:rFonts w:asciiTheme="majorBidi" w:hAnsiTheme="majorBidi" w:cstheme="majorBidi"/>
+          <w:b/>
+          <w:bCs/>
+        </w:rPr>
+      </w:pPr>
+    </w:p>
+    <w:p>
+      <w:pPr>
+        <w:rPr>
+          <w:rFonts w:asciiTheme="majorBidi" w:hAnsiTheme="majorBidi" w:cstheme="majorBidi"/>
+          <w:b/>
+          <w:bCs/>
+        </w:rPr>
+      </w:pPr>
+    </w:p>
+    <w:p>
+      <w:pPr>
+        <w:pStyle w:val="ListParagraph"/>
+        <w:numPr>
+          <w:ilvl w:val="0"/>
+          <w:numId w:val="18"/>
+        </w:numPr>
         <w:rPr>
           <w:rFonts w:asciiTheme="majorBidi" w:hAnsiTheme="majorBidi" w:cstheme="majorBidi"/>
           <w:b/>
@@ -581,21 +1206,277 @@
         <w:lastRenderedPageBreak/>
         <w:t xml:space="preserve">Use Case </w:t>
       </w:r>
+    </w:p>
+    <w:p>
+      <w:pPr>
+        <w:pStyle w:val="ListParagraph"/>
+        <w:rPr>
+          <w:rFonts w:asciiTheme="majorBidi" w:hAnsiTheme="majorBidi" w:cstheme="majorBidi"/>
+          <w:b/>
+          <w:bCs/>
+        </w:rPr>
+      </w:pPr>
+    </w:p>
+    <w:p>
+      <w:pPr>
+        <w:rPr>
+          <w:rFonts w:asciiTheme="majorBidi" w:hAnsiTheme="majorBidi" w:cstheme="majorBidi"/>
+          <w:b/>
+          <w:bCs/>
+        </w:rPr>
+      </w:pPr>
       <w:r>
         <w:rPr>
           <w:rFonts w:asciiTheme="majorBidi" w:hAnsiTheme="majorBidi" w:cstheme="majorBidi"/>
           <w:b/>
           <w:bCs/>
-        </w:rPr>
-        <w:t>S</w:t>
+          <w:noProof/>
+        </w:rPr>
+        <w:drawing>
+          <wp:inline distT="0" distB="0" distL="0" distR="0" wp14:anchorId="4DB57D07" wp14:editId="772BFE5C">
+            <wp:extent cx="5943600" cy="5721985"/>
+            <wp:effectExtent l="0" t="0" r="0" b="5715"/>
+            <wp:docPr id="1303656879" name="Picture 1" descr="A diagram of a vehicle&#10;&#10;Description automatically generated"/>
+            <wp:cNvGraphicFramePr>
+              <a:graphicFrameLocks xmlns:a="http://schemas.openxmlformats.org/drawingml/2006/main" noChangeAspect="1"/>
+            </wp:cNvGraphicFramePr>
+            <a:graphic xmlns:a="http://schemas.openxmlformats.org/drawingml/2006/main">
+              <a:graphicData uri="http://schemas.openxmlformats.org/drawingml/2006/picture">
+                <pic:pic xmlns:pic="http://schemas.openxmlformats.org/drawingml/2006/picture">
+                  <pic:nvPicPr>
+                    <pic:cNvPr id="1303656879" name="Picture 1" descr="A diagram of a vehicle&#10;&#10;Description automatically generated"/>
+                    <pic:cNvPicPr/>
+                  </pic:nvPicPr>
+                  <pic:blipFill>
+                    <a:blip r:embed="rId8">
+                      <a:extLst>
+                        <a:ext uri="{28A0092B-C50C-407E-A947-70E740481C1C}">
+                          <a14:useLocalDpi xmlns:a14="http://schemas.microsoft.com/office/drawing/2010/main" val="0"/>
+                        </a:ext>
+                      </a:extLst>
+                    </a:blip>
+                    <a:stretch>
+                      <a:fillRect/>
+                    </a:stretch>
+                  </pic:blipFill>
+                  <pic:spPr>
+                    <a:xfrm>
+                      <a:off x="0" y="0"/>
+                      <a:ext cx="5943600" cy="5721985"/>
+                    </a:xfrm>
+                    <a:prstGeom prst="rect">
+                      <a:avLst/>
+                    </a:prstGeom>
+                  </pic:spPr>
+                </pic:pic>
+              </a:graphicData>
+            </a:graphic>
+          </wp:inline>
+        </w:drawing>
+      </w:r>
+    </w:p>
+    <w:p>
+      <w:pPr>
+        <w:rPr>
+          <w:rFonts w:asciiTheme="majorBidi" w:hAnsiTheme="majorBidi" w:cstheme="majorBidi"/>
+          <w:b/>
+          <w:bCs/>
+        </w:rPr>
+      </w:pPr>
+    </w:p>
+    <w:p>
+      <w:pPr>
+        <w:rPr>
+          <w:rFonts w:asciiTheme="majorBidi" w:hAnsiTheme="majorBidi" w:cstheme="majorBidi"/>
+          <w:b/>
+          <w:bCs/>
+        </w:rPr>
+      </w:pPr>
+    </w:p>
+    <w:p>
+      <w:pPr>
+        <w:rPr>
+          <w:rFonts w:asciiTheme="majorBidi" w:hAnsiTheme="majorBidi" w:cstheme="majorBidi"/>
+          <w:b/>
+          <w:bCs/>
+          <w:color w:val="000000" w:themeColor="text1"/>
+          <w:u w:val="single"/>
+        </w:rPr>
+      </w:pPr>
+      <w:r>
+        <w:rPr>
+          <w:rFonts w:asciiTheme="majorBidi" w:hAnsiTheme="majorBidi" w:cstheme="majorBidi"/>
+          <w:b/>
+          <w:bCs/>
+          <w:color w:val="000000" w:themeColor="text1"/>
+          <w:u w:val="single"/>
+        </w:rPr>
+        <w:t>Explain which of these two you prefer best to analyze a system and why (</w:t>
       </w:r>
       <w:r>
         <w:rPr>
           <w:rFonts w:asciiTheme="majorBidi" w:hAnsiTheme="majorBidi" w:cstheme="majorBidi"/>
           <w:b/>
           <w:bCs/>
-        </w:rPr>
-        <w:t>pecifications</w:t>
+          <w:i/>
+          <w:iCs/>
+          <w:color w:val="000000" w:themeColor="text1"/>
+          <w:u w:val="single"/>
+        </w:rPr>
+        <w:t>5%</w:t>
+      </w:r>
+      <w:r>
+        <w:rPr>
+          <w:rFonts w:asciiTheme="majorBidi" w:hAnsiTheme="majorBidi" w:cstheme="majorBidi"/>
+          <w:b/>
+          <w:bCs/>
+          <w:color w:val="000000" w:themeColor="text1"/>
+          <w:u w:val="single"/>
+        </w:rPr>
+        <w:t xml:space="preserve">). </w:t>
+      </w:r>
+    </w:p>
+    <w:p>
+      <w:pPr>
+        <w:rPr>
+          <w:rFonts w:asciiTheme="majorBidi" w:hAnsiTheme="majorBidi" w:cstheme="majorBidi"/>
+          <w:color w:val="000000" w:themeColor="text1"/>
+          <w:lang w:val="en-US"/>
+        </w:rPr>
+      </w:pPr>
+    </w:p>
+    <w:p>
+      <w:pPr>
+        <w:rPr>
+          <w:rFonts w:asciiTheme="majorBidi" w:hAnsiTheme="majorBidi" w:cstheme="majorBidi"/>
+          <w:color w:val="000000" w:themeColor="text1"/>
+        </w:rPr>
+      </w:pPr>
+      <w:r>
+        <w:rPr>
+          <w:rFonts w:asciiTheme="majorBidi" w:hAnsiTheme="majorBidi" w:cstheme="majorBidi"/>
+          <w:color w:val="000000" w:themeColor="text1"/>
+        </w:rPr>
+        <w:t xml:space="preserve">We prefer the Data </w:t>
+      </w:r>
+      <w:r>
+        <w:rPr>
+          <w:rFonts w:asciiTheme="majorBidi" w:hAnsiTheme="majorBidi" w:cstheme="majorBidi"/>
+          <w:color w:val="000000" w:themeColor="text1"/>
+        </w:rPr>
+        <w:t xml:space="preserve">flow digram </w:t>
+      </w:r>
+      <w:r>
+        <w:rPr>
+          <w:rFonts w:asciiTheme="majorBidi" w:hAnsiTheme="majorBidi" w:cstheme="majorBidi"/>
+          <w:b/>
+          <w:bCs/>
+          <w:color w:val="000000" w:themeColor="text1"/>
+        </w:rPr>
+        <w:t>DFD</w:t>
+      </w:r>
+      <w:r>
+        <w:rPr>
+          <w:rFonts w:asciiTheme="majorBidi" w:hAnsiTheme="majorBidi" w:cstheme="majorBidi"/>
+          <w:color w:val="000000" w:themeColor="text1"/>
+        </w:rPr>
+        <w:t xml:space="preserve"> because it is more detailed. It allows us to see how the system interacts with every entity (actor) in the iQVR system. Additionally, it shows how data moves from the source (actor), is transformed by each process, and is stored. With the DFD, we can also see how the system manages the database.</w:t>
+      </w:r>
+    </w:p>
+    <w:p>
+      <w:pPr>
+        <w:rPr>
+          <w:rFonts w:asciiTheme="majorBidi" w:hAnsiTheme="majorBidi" w:cstheme="majorBidi"/>
+          <w:color w:val="000000" w:themeColor="text1"/>
+        </w:rPr>
+      </w:pPr>
+      <w:r>
+        <w:rPr>
+          <w:rFonts w:asciiTheme="majorBidi" w:hAnsiTheme="majorBidi" w:cstheme="majorBidi"/>
+          <w:color w:val="000000" w:themeColor="text1"/>
+        </w:rPr>
+        <w:t xml:space="preserve">As for the </w:t>
+      </w:r>
+      <w:r>
+        <w:rPr>
+          <w:rFonts w:asciiTheme="majorBidi" w:hAnsiTheme="majorBidi" w:cstheme="majorBidi"/>
+          <w:b/>
+          <w:bCs/>
+          <w:color w:val="000000" w:themeColor="text1"/>
+        </w:rPr>
+        <w:t>Use Case</w:t>
+      </w:r>
+      <w:r>
+        <w:rPr>
+          <w:rFonts w:asciiTheme="majorBidi" w:hAnsiTheme="majorBidi" w:cstheme="majorBidi"/>
+          <w:color w:val="000000" w:themeColor="text1"/>
+        </w:rPr>
+        <w:t xml:space="preserve"> diagram, while it summarizes the use cases for each actor</w:t>
+      </w:r>
+      <w:r>
+        <w:rPr>
+          <w:rFonts w:asciiTheme="majorBidi" w:hAnsiTheme="majorBidi" w:cstheme="majorBidi"/>
+          <w:color w:val="000000" w:themeColor="text1"/>
+        </w:rPr>
+        <w:t xml:space="preserve"> as well as showing the boundary of the system</w:t>
+      </w:r>
+      <w:r>
+        <w:rPr>
+          <w:rFonts w:asciiTheme="majorBidi" w:hAnsiTheme="majorBidi" w:cstheme="majorBidi"/>
+          <w:color w:val="000000" w:themeColor="text1"/>
+        </w:rPr>
+        <w:t xml:space="preserve">, </w:t>
+      </w:r>
+      <w:r>
+        <w:rPr>
+          <w:rFonts w:asciiTheme="majorBidi" w:hAnsiTheme="majorBidi" w:cstheme="majorBidi"/>
+          <w:color w:val="000000" w:themeColor="text1"/>
+        </w:rPr>
+        <w:t xml:space="preserve">yet </w:t>
+      </w:r>
+      <w:r>
+        <w:rPr>
+          <w:rFonts w:asciiTheme="majorBidi" w:hAnsiTheme="majorBidi" w:cstheme="majorBidi"/>
+          <w:color w:val="000000" w:themeColor="text1"/>
+        </w:rPr>
+        <w:t xml:space="preserve">we find it to be too general. </w:t>
+      </w:r>
+      <w:r>
+        <w:rPr>
+          <w:rFonts w:asciiTheme="majorBidi" w:hAnsiTheme="majorBidi" w:cstheme="majorBidi"/>
+          <w:color w:val="000000" w:themeColor="text1"/>
+        </w:rPr>
+        <w:t>Use Case Diagrams do not provide information about the flow of data within the system or how processes interact with each other</w:t>
+      </w:r>
+      <w:r>
+        <w:rPr>
+          <w:rFonts w:asciiTheme="majorBidi" w:hAnsiTheme="majorBidi" w:cstheme="majorBidi"/>
+          <w:color w:val="000000" w:themeColor="text1"/>
+        </w:rPr>
+        <w:t xml:space="preserve">, or how it saved within the system. </w:t>
+      </w:r>
+    </w:p>
+    <w:p>
+      <w:pPr>
+        <w:pStyle w:val="ListParagraph"/>
+        <w:numPr>
+          <w:ilvl w:val="0"/>
+          <w:numId w:val="18"/>
+        </w:numPr>
+        <w:rPr>
+          <w:rFonts w:asciiTheme="majorBidi" w:hAnsiTheme="majorBidi" w:cstheme="majorBidi"/>
+          <w:b/>
+          <w:bCs/>
+        </w:rPr>
+      </w:pPr>
+      <w:r>
+        <w:rPr>
+          <w:rFonts w:asciiTheme="majorBidi" w:hAnsiTheme="majorBidi" w:cstheme="majorBidi"/>
+          <w:b/>
+          <w:bCs/>
+        </w:rPr>
+        <w:lastRenderedPageBreak/>
+        <w:t>Use Case Specifications</w:t>
       </w:r>
     </w:p>
     <w:p/>
@@ -4846,20 +5727,32 @@
       <w:pPr>
         <w:rPr>
           <w:rFonts w:asciiTheme="majorBidi" w:hAnsiTheme="majorBidi" w:cstheme="majorBidi"/>
-        </w:rPr>
-      </w:pPr>
-    </w:p>
-    <w:p>
-      <w:pPr>
-        <w:rPr>
-          <w:rFonts w:asciiTheme="majorBidi" w:hAnsiTheme="majorBidi" w:cstheme="majorBidi"/>
-        </w:rPr>
-      </w:pPr>
-    </w:p>
-    <w:p>
-      <w:pPr>
-        <w:rPr>
-          <w:rFonts w:asciiTheme="majorBidi" w:hAnsiTheme="majorBidi" w:cstheme="majorBidi"/>
+          <w:b/>
+          <w:bCs/>
+          <w:color w:val="000000" w:themeColor="text1"/>
+          <w:lang w:val="en-US"/>
+        </w:rPr>
+      </w:pPr>
+    </w:p>
+    <w:p>
+      <w:pPr>
+        <w:rPr>
+          <w:rFonts w:asciiTheme="majorBidi" w:hAnsiTheme="majorBidi" w:cstheme="majorBidi"/>
+          <w:b/>
+          <w:bCs/>
+          <w:color w:val="000000" w:themeColor="text1"/>
+          <w:lang w:val="en-US"/>
+        </w:rPr>
+      </w:pPr>
+    </w:p>
+    <w:p>
+      <w:pPr>
+        <w:rPr>
+          <w:rFonts w:asciiTheme="majorBidi" w:hAnsiTheme="majorBidi" w:cstheme="majorBidi"/>
+          <w:b/>
+          <w:bCs/>
+          <w:color w:val="000000" w:themeColor="text1"/>
+          <w:lang w:val="en-US"/>
         </w:rPr>
       </w:pPr>
     </w:p>
@@ -4868,512 +5761,57 @@
         <w:pStyle w:val="ListParagraph"/>
         <w:numPr>
           <w:ilvl w:val="0"/>
-          <w:numId w:val="15"/>
+          <w:numId w:val="18"/>
         </w:numPr>
-        <w:jc w:val="center"/>
-        <w:rPr>
-          <w:rFonts w:asciiTheme="majorBidi" w:hAnsiTheme="majorBidi" w:cstheme="majorBidi"/>
-          <w:b/>
-          <w:bCs/>
-        </w:rPr>
-      </w:pPr>
-      <w:r>
-        <w:rPr>
-          <w:rFonts w:asciiTheme="majorBidi" w:hAnsiTheme="majorBidi" w:cstheme="majorBidi"/>
-          <w:b/>
-          <w:bCs/>
-        </w:rPr>
-        <w:lastRenderedPageBreak/>
-        <w:t>Software Requirement Analysis</w:t>
-      </w:r>
-    </w:p>
-    <w:p>
-      <w:pPr>
-        <w:ind w:left="360"/>
-        <w:rPr>
-          <w:rFonts w:asciiTheme="majorBidi" w:hAnsiTheme="majorBidi" w:cstheme="majorBidi"/>
-          <w:b/>
-          <w:bCs/>
-        </w:rPr>
-      </w:pPr>
-      <w:r>
-        <w:rPr>
-          <w:rFonts w:asciiTheme="majorBidi" w:hAnsiTheme="majorBidi" w:cstheme="majorBidi"/>
-          <w:b/>
-          <w:bCs/>
-        </w:rPr>
-        <w:t>[DFD]</w:t>
-      </w:r>
-    </w:p>
-    <w:p>
-      <w:pPr>
-        <w:ind w:left="360"/>
-        <w:rPr>
-          <w:rFonts w:asciiTheme="majorBidi" w:hAnsiTheme="majorBidi" w:cstheme="majorBidi"/>
-          <w:b/>
-          <w:bCs/>
-        </w:rPr>
-      </w:pPr>
-      <w:r>
-        <w:rPr>
-          <w:rFonts w:asciiTheme="majorBidi" w:hAnsiTheme="majorBidi" w:cstheme="majorBidi"/>
-          <w:b/>
-          <w:bCs/>
-        </w:rPr>
-        <w:t>[</w:t>
-      </w:r>
-      <w:r>
-        <w:rPr>
-          <w:rFonts w:asciiTheme="majorBidi" w:hAnsiTheme="majorBidi" w:cstheme="majorBidi"/>
-          <w:b/>
-          <w:bCs/>
-        </w:rPr>
-        <w:t xml:space="preserve">DFD </w:t>
-      </w:r>
-      <w:r>
-        <w:rPr>
-          <w:rFonts w:asciiTheme="majorBidi" w:hAnsiTheme="majorBidi" w:cstheme="majorBidi"/>
-          <w:b/>
-          <w:bCs/>
-        </w:rPr>
-        <w:t xml:space="preserve">assumptoins] </w:t>
-      </w:r>
-    </w:p>
-    <w:p>
-      <w:pPr>
-        <w:ind w:left="360"/>
-        <w:rPr>
-          <w:rFonts w:asciiTheme="majorBidi" w:hAnsiTheme="majorBidi" w:cstheme="majorBidi"/>
-          <w:b/>
-          <w:bCs/>
-        </w:rPr>
-      </w:pPr>
-      <w:r>
-        <w:rPr>
-          <w:rFonts w:asciiTheme="majorBidi" w:hAnsiTheme="majorBidi" w:cstheme="majorBidi"/>
-          <w:b/>
-          <w:bCs/>
-        </w:rPr>
-        <w:t>[UC]</w:t>
-      </w:r>
-    </w:p>
-    <w:p>
-      <w:pPr>
-        <w:ind w:left="360"/>
-        <w:rPr>
-          <w:rFonts w:asciiTheme="majorBidi" w:hAnsiTheme="majorBidi" w:cstheme="majorBidi"/>
-          <w:b/>
-          <w:bCs/>
-        </w:rPr>
-      </w:pPr>
-      <w:r>
-        <w:rPr>
-          <w:rFonts w:asciiTheme="majorBidi" w:hAnsiTheme="majorBidi" w:cstheme="majorBidi"/>
-          <w:b/>
-          <w:bCs/>
-        </w:rPr>
-        <w:t>[</w:t>
-      </w:r>
-      <w:r>
-        <w:rPr>
-          <w:rFonts w:asciiTheme="majorBidi" w:hAnsiTheme="majorBidi" w:cstheme="majorBidi"/>
-          <w:b/>
-          <w:bCs/>
-        </w:rPr>
-        <w:t xml:space="preserve">UC </w:t>
-      </w:r>
-      <w:r>
-        <w:rPr>
-          <w:rFonts w:asciiTheme="majorBidi" w:hAnsiTheme="majorBidi" w:cstheme="majorBidi"/>
-          <w:b/>
-          <w:bCs/>
-        </w:rPr>
-        <w:t xml:space="preserve">assumptoins] </w:t>
-      </w:r>
-    </w:p>
-    <w:p>
-      <w:pPr>
-        <w:rPr>
-          <w:rFonts w:asciiTheme="majorBidi" w:hAnsiTheme="majorBidi" w:cstheme="majorBidi"/>
-          <w:b/>
-          <w:bCs/>
-        </w:rPr>
-      </w:pPr>
-    </w:p>
-    <w:p>
-      <w:pPr>
-        <w:rPr>
-          <w:rFonts w:asciiTheme="majorBidi" w:hAnsiTheme="majorBidi" w:cstheme="majorBidi"/>
-          <w:b/>
-          <w:bCs/>
-        </w:rPr>
-      </w:pPr>
-    </w:p>
-    <w:p>
-      <w:pPr>
-        <w:rPr>
-          <w:rFonts w:asciiTheme="majorBidi" w:hAnsiTheme="majorBidi" w:cstheme="majorBidi"/>
-          <w:b/>
-          <w:bCs/>
-          <w:color w:val="000000" w:themeColor="text1"/>
-          <w:u w:val="single"/>
-        </w:rPr>
-      </w:pPr>
-      <w:r>
-        <w:rPr>
-          <w:rFonts w:asciiTheme="majorBidi" w:hAnsiTheme="majorBidi" w:cstheme="majorBidi"/>
-          <w:b/>
-          <w:bCs/>
-          <w:color w:val="000000" w:themeColor="text1"/>
-          <w:u w:val="single"/>
-        </w:rPr>
-        <w:t>Explain which of these two you prefer best to analyze a system and why (</w:t>
-      </w:r>
-      <w:r>
-        <w:rPr>
-          <w:rFonts w:asciiTheme="majorBidi" w:hAnsiTheme="majorBidi" w:cstheme="majorBidi"/>
-          <w:b/>
-          <w:bCs/>
-          <w:i/>
-          <w:iCs/>
-          <w:color w:val="000000" w:themeColor="text1"/>
-          <w:u w:val="single"/>
-        </w:rPr>
-        <w:t>5%</w:t>
-      </w:r>
-      <w:r>
-        <w:rPr>
-          <w:rFonts w:asciiTheme="majorBidi" w:hAnsiTheme="majorBidi" w:cstheme="majorBidi"/>
-          <w:b/>
-          <w:bCs/>
-          <w:color w:val="000000" w:themeColor="text1"/>
-          <w:u w:val="single"/>
-        </w:rPr>
-        <w:t xml:space="preserve">). </w:t>
-      </w:r>
-    </w:p>
-    <w:p>
-      <w:pPr>
-        <w:rPr>
-          <w:rFonts w:asciiTheme="majorBidi" w:hAnsiTheme="majorBidi" w:cstheme="majorBidi"/>
+        <w:rPr>
+          <w:rFonts w:asciiTheme="majorBidi" w:hAnsiTheme="majorBidi" w:cstheme="majorBidi"/>
+          <w:b/>
+          <w:bCs/>
           <w:color w:val="000000" w:themeColor="text1"/>
           <w:lang w:val="en-US"/>
         </w:rPr>
       </w:pPr>
-    </w:p>
-    <w:p>
-      <w:pPr>
-        <w:rPr>
-          <w:rFonts w:asciiTheme="majorBidi" w:hAnsiTheme="majorBidi" w:cstheme="majorBidi"/>
-          <w:color w:val="000000" w:themeColor="text1"/>
-        </w:rPr>
-      </w:pPr>
       <w:r>
         <w:rPr>
           <w:rFonts w:asciiTheme="majorBidi" w:hAnsiTheme="majorBidi" w:cstheme="majorBidi"/>
-          <w:color w:val="000000" w:themeColor="text1"/>
-        </w:rPr>
-        <w:t xml:space="preserve">We prefer the Data </w:t>
-      </w:r>
-      <w:r>
-        <w:rPr>
-          <w:rFonts w:asciiTheme="majorBidi" w:hAnsiTheme="majorBidi" w:cstheme="majorBidi"/>
-          <w:color w:val="000000" w:themeColor="text1"/>
-        </w:rPr>
-        <w:t xml:space="preserve">flow digram </w:t>
-      </w:r>
-      <w:r>
-        <w:rPr>
-          <w:rFonts w:asciiTheme="majorBidi" w:hAnsiTheme="majorBidi" w:cstheme="majorBidi"/>
-          <w:b/>
-          <w:bCs/>
-          <w:color w:val="000000" w:themeColor="text1"/>
-        </w:rPr>
-        <w:t>DFD</w:t>
-      </w:r>
-      <w:r>
-        <w:rPr>
-          <w:rFonts w:asciiTheme="majorBidi" w:hAnsiTheme="majorBidi" w:cstheme="majorBidi"/>
-          <w:color w:val="000000" w:themeColor="text1"/>
-        </w:rPr>
-        <w:t xml:space="preserve"> because it is more detailed. It allows us to see how the system interacts with every entity (actor) in the iQVR system. Additionally, it shows how data moves from the source (actor), is transformed by each process, and is stored. With the DFD, we can also see how the system manages the database.</w:t>
-      </w:r>
-    </w:p>
-    <w:p>
-      <w:pPr>
-        <w:rPr>
-          <w:rFonts w:asciiTheme="majorBidi" w:hAnsiTheme="majorBidi" w:cstheme="majorBidi"/>
-          <w:color w:val="000000" w:themeColor="text1"/>
-        </w:rPr>
-      </w:pPr>
-      <w:r>
-        <w:rPr>
-          <w:rFonts w:asciiTheme="majorBidi" w:hAnsiTheme="majorBidi" w:cstheme="majorBidi"/>
-          <w:color w:val="000000" w:themeColor="text1"/>
-        </w:rPr>
-        <w:t xml:space="preserve">As for the </w:t>
-      </w:r>
-      <w:r>
-        <w:rPr>
-          <w:rFonts w:asciiTheme="majorBidi" w:hAnsiTheme="majorBidi" w:cstheme="majorBidi"/>
-          <w:b/>
-          <w:bCs/>
-          <w:color w:val="000000" w:themeColor="text1"/>
-        </w:rPr>
-        <w:t>Use Case</w:t>
-      </w:r>
-      <w:r>
-        <w:rPr>
-          <w:rFonts w:asciiTheme="majorBidi" w:hAnsiTheme="majorBidi" w:cstheme="majorBidi"/>
-          <w:color w:val="000000" w:themeColor="text1"/>
-        </w:rPr>
-        <w:t xml:space="preserve"> diagram, while it summarizes the use cases for each actor, we find it to be too general. It does not show the specific movement of data or how it is transformed within the system</w:t>
-      </w:r>
-      <w:r>
-        <w:rPr>
-          <w:rFonts w:asciiTheme="majorBidi" w:hAnsiTheme="majorBidi" w:cstheme="majorBidi"/>
-          <w:color w:val="000000" w:themeColor="text1"/>
-        </w:rPr>
-        <w:t xml:space="preserve"> or saved in it,</w:t>
-      </w:r>
-      <w:r>
-        <w:rPr>
-          <w:rFonts w:asciiTheme="majorBidi" w:hAnsiTheme="majorBidi" w:cstheme="majorBidi"/>
-          <w:color w:val="000000" w:themeColor="text1"/>
-        </w:rPr>
-        <w:t xml:space="preserve"> unlike the DFD</w:t>
-      </w:r>
-      <w:r>
-        <w:rPr>
-          <w:rFonts w:asciiTheme="majorBidi" w:hAnsiTheme="majorBidi" w:cstheme="majorBidi"/>
-          <w:color w:val="000000" w:themeColor="text1"/>
-        </w:rPr>
-        <w:t xml:space="preserve">. </w:t>
-      </w:r>
-    </w:p>
-    <w:p>
-      <w:pPr>
-        <w:rPr>
-          <w:rFonts w:asciiTheme="majorBidi" w:hAnsiTheme="majorBidi" w:cstheme="majorBidi"/>
-          <w:color w:val="000000" w:themeColor="text1"/>
-        </w:rPr>
-      </w:pPr>
-    </w:p>
-    <w:p>
-      <w:pPr>
-        <w:rPr>
-          <w:rFonts w:asciiTheme="majorBidi" w:hAnsiTheme="majorBidi" w:cstheme="majorBidi"/>
+          <w:b/>
+          <w:bCs/>
           <w:color w:val="000000" w:themeColor="text1"/>
           <w:lang w:val="en-US"/>
         </w:rPr>
-      </w:pPr>
-    </w:p>
-    <w:p>
-      <w:pPr>
-        <w:rPr>
-          <w:rFonts w:asciiTheme="majorBidi" w:hAnsiTheme="majorBidi" w:cstheme="majorBidi"/>
+        <w:lastRenderedPageBreak/>
+        <w:t xml:space="preserve">Class </w:t>
+      </w:r>
+      <w:proofErr w:type="gramStart"/>
+      <w:r>
+        <w:rPr>
+          <w:rFonts w:asciiTheme="majorBidi" w:hAnsiTheme="majorBidi" w:cstheme="majorBidi"/>
+          <w:b/>
+          <w:bCs/>
           <w:color w:val="000000" w:themeColor="text1"/>
           <w:lang w:val="en-US"/>
         </w:rPr>
-      </w:pPr>
-    </w:p>
-    <w:p>
-      <w:pPr>
-        <w:rPr>
-          <w:rFonts w:asciiTheme="majorBidi" w:hAnsiTheme="majorBidi" w:cstheme="majorBidi"/>
+        <w:t>Diagrams :</w:t>
+      </w:r>
+      <w:proofErr w:type="gramEnd"/>
+      <w:r>
+        <w:rPr>
+          <w:rFonts w:asciiTheme="majorBidi" w:hAnsiTheme="majorBidi" w:cstheme="majorBidi"/>
+          <w:b/>
+          <w:bCs/>
           <w:color w:val="000000" w:themeColor="text1"/>
           <w:lang w:val="en-US"/>
         </w:rPr>
-      </w:pPr>
-    </w:p>
-    <w:p>
-      <w:pPr>
-        <w:rPr>
-          <w:rFonts w:asciiTheme="majorBidi" w:hAnsiTheme="majorBidi" w:cstheme="majorBidi"/>
-          <w:color w:val="000000" w:themeColor="text1"/>
-          <w:lang w:val="en-US"/>
-        </w:rPr>
-      </w:pPr>
-    </w:p>
-    <w:p>
-      <w:pPr>
-        <w:rPr>
-          <w:rFonts w:asciiTheme="majorBidi" w:hAnsiTheme="majorBidi" w:cstheme="majorBidi"/>
-          <w:color w:val="000000" w:themeColor="text1"/>
-          <w:lang w:val="en-US"/>
-        </w:rPr>
-      </w:pPr>
-    </w:p>
-    <w:p>
-      <w:pPr>
-        <w:rPr>
-          <w:rFonts w:asciiTheme="majorBidi" w:hAnsiTheme="majorBidi" w:cstheme="majorBidi"/>
-          <w:color w:val="000000" w:themeColor="text1"/>
-          <w:lang w:val="en-US"/>
-        </w:rPr>
-      </w:pPr>
-    </w:p>
-    <w:p>
-      <w:pPr>
-        <w:rPr>
-          <w:rFonts w:asciiTheme="majorBidi" w:hAnsiTheme="majorBidi" w:cstheme="majorBidi"/>
-          <w:color w:val="000000" w:themeColor="text1"/>
-          <w:lang w:val="en-US"/>
-        </w:rPr>
-      </w:pPr>
-    </w:p>
-    <w:p>
-      <w:pPr>
-        <w:rPr>
-          <w:rFonts w:asciiTheme="majorBidi" w:hAnsiTheme="majorBidi" w:cstheme="majorBidi"/>
-          <w:color w:val="000000" w:themeColor="text1"/>
-          <w:lang w:val="en-US"/>
-        </w:rPr>
-      </w:pPr>
-    </w:p>
-    <w:p>
-      <w:pPr>
-        <w:rPr>
-          <w:rFonts w:asciiTheme="majorBidi" w:hAnsiTheme="majorBidi" w:cstheme="majorBidi"/>
-          <w:color w:val="000000" w:themeColor="text1"/>
-          <w:lang w:val="en-US"/>
-        </w:rPr>
-      </w:pPr>
-    </w:p>
-    <w:p>
-      <w:pPr>
-        <w:rPr>
-          <w:rFonts w:asciiTheme="majorBidi" w:hAnsiTheme="majorBidi" w:cstheme="majorBidi"/>
-          <w:color w:val="000000" w:themeColor="text1"/>
-          <w:lang w:val="en-US"/>
-        </w:rPr>
-      </w:pPr>
-    </w:p>
-    <w:p>
-      <w:pPr>
-        <w:rPr>
-          <w:rFonts w:asciiTheme="majorBidi" w:hAnsiTheme="majorBidi" w:cstheme="majorBidi"/>
-          <w:color w:val="000000" w:themeColor="text1"/>
-          <w:lang w:val="en-US"/>
-        </w:rPr>
-      </w:pPr>
-    </w:p>
-    <w:p>
-      <w:pPr>
-        <w:rPr>
-          <w:rFonts w:asciiTheme="majorBidi" w:hAnsiTheme="majorBidi" w:cstheme="majorBidi"/>
-          <w:color w:val="000000" w:themeColor="text1"/>
-          <w:lang w:val="en-US"/>
-        </w:rPr>
-      </w:pPr>
-    </w:p>
-    <w:p>
-      <w:pPr>
-        <w:rPr>
-          <w:rFonts w:asciiTheme="majorBidi" w:hAnsiTheme="majorBidi" w:cstheme="majorBidi"/>
-          <w:color w:val="000000" w:themeColor="text1"/>
-          <w:lang w:val="en-US"/>
-        </w:rPr>
-      </w:pPr>
-    </w:p>
-    <w:p>
-      <w:pPr>
-        <w:rPr>
-          <w:rFonts w:asciiTheme="majorBidi" w:hAnsiTheme="majorBidi" w:cstheme="majorBidi"/>
-          <w:color w:val="000000" w:themeColor="text1"/>
-          <w:lang w:val="en-US"/>
-        </w:rPr>
-      </w:pPr>
-    </w:p>
-    <w:p>
-      <w:pPr>
-        <w:rPr>
-          <w:rFonts w:asciiTheme="majorBidi" w:hAnsiTheme="majorBidi" w:cstheme="majorBidi"/>
-          <w:color w:val="000000" w:themeColor="text1"/>
-          <w:lang w:val="en-US"/>
-        </w:rPr>
-      </w:pPr>
-    </w:p>
-    <w:p>
-      <w:pPr>
-        <w:rPr>
-          <w:rFonts w:asciiTheme="majorBidi" w:hAnsiTheme="majorBidi" w:cstheme="majorBidi"/>
-          <w:color w:val="000000" w:themeColor="text1"/>
-          <w:lang w:val="en-US"/>
-        </w:rPr>
-      </w:pPr>
-    </w:p>
-    <w:p>
-      <w:pPr>
-        <w:rPr>
-          <w:rFonts w:asciiTheme="majorBidi" w:hAnsiTheme="majorBidi" w:cstheme="majorBidi"/>
-          <w:color w:val="000000" w:themeColor="text1"/>
-          <w:lang w:val="en-US"/>
-        </w:rPr>
-      </w:pPr>
-    </w:p>
-    <w:p>
-      <w:pPr>
-        <w:rPr>
-          <w:rFonts w:asciiTheme="majorBidi" w:hAnsiTheme="majorBidi" w:cstheme="majorBidi"/>
-          <w:color w:val="000000" w:themeColor="text1"/>
-          <w:lang w:val="en-US"/>
-        </w:rPr>
-      </w:pPr>
-    </w:p>
-    <w:p>
-      <w:pPr>
-        <w:rPr>
-          <w:rFonts w:asciiTheme="majorBidi" w:hAnsiTheme="majorBidi" w:cstheme="majorBidi"/>
-          <w:color w:val="000000" w:themeColor="text1"/>
-          <w:lang w:val="en-US"/>
-        </w:rPr>
-      </w:pPr>
-    </w:p>
-    <w:p>
-      <w:pPr>
-        <w:rPr>
-          <w:rFonts w:asciiTheme="majorBidi" w:hAnsiTheme="majorBidi" w:cstheme="majorBidi"/>
-          <w:color w:val="000000" w:themeColor="text1"/>
-          <w:lang w:val="en-US"/>
-        </w:rPr>
-      </w:pPr>
-    </w:p>
-    <w:p>
-      <w:pPr>
-        <w:rPr>
-          <w:rFonts w:asciiTheme="majorBidi" w:hAnsiTheme="majorBidi" w:cstheme="majorBidi"/>
-          <w:b/>
-          <w:bCs/>
-          <w:color w:val="000000" w:themeColor="text1"/>
-          <w:lang w:val="en-US"/>
-        </w:rPr>
-      </w:pPr>
-    </w:p>
-    <w:p>
-      <w:pPr>
-        <w:rPr>
-          <w:rFonts w:asciiTheme="majorBidi" w:hAnsiTheme="majorBidi" w:cstheme="majorBidi"/>
-          <w:b/>
-          <w:bCs/>
-          <w:color w:val="000000" w:themeColor="text1"/>
-          <w:lang w:val="en-US"/>
-        </w:rPr>
-      </w:pPr>
-    </w:p>
-    <w:p>
-      <w:pPr>
-        <w:rPr>
-          <w:rFonts w:asciiTheme="majorBidi" w:hAnsiTheme="majorBidi" w:cstheme="majorBidi"/>
-          <w:b/>
-          <w:bCs/>
-          <w:color w:val="000000" w:themeColor="text1"/>
-          <w:lang w:val="en-US"/>
-        </w:rPr>
-      </w:pPr>
-    </w:p>
-    <w:p>
-      <w:pPr>
+        <w:t xml:space="preserve"> </w:t>
+      </w:r>
+    </w:p>
+    <w:p>
+      <w:pPr>
+        <w:pStyle w:val="ListParagraph"/>
+        <w:numPr>
+          <w:ilvl w:val="0"/>
+          <w:numId w:val="18"/>
+        </w:numPr>
         <w:rPr>
           <w:rFonts w:asciiTheme="majorBidi" w:hAnsiTheme="majorBidi" w:cstheme="majorBidi"/>
           <w:b/>
@@ -5400,9 +5838,8 @@
           <w:color w:val="000000" w:themeColor="text1"/>
           <w:lang w:val="en-US"/>
         </w:rPr>
-        <w:lastRenderedPageBreak/>
         <w:drawing>
-          <wp:anchor distT="0" distB="0" distL="114300" distR="114300" simplePos="0" relativeHeight="251658240" behindDoc="0" locked="0" layoutInCell="1" allowOverlap="1" wp14:anchorId="653CB443" wp14:editId="1C046AE1">
+          <wp:anchor distT="0" distB="0" distL="114300" distR="114300" simplePos="0" relativeHeight="251658240" behindDoc="0" locked="0" layoutInCell="1" allowOverlap="1" wp14:anchorId="653CB443" wp14:editId="5CDC9563">
             <wp:simplePos x="0" y="0"/>
             <wp:positionH relativeFrom="column">
               <wp:posOffset>-711200</wp:posOffset>
@@ -5425,7 +5862,7 @@
                     <pic:cNvPicPr/>
                   </pic:nvPicPr>
                   <pic:blipFill>
-                    <a:blip r:embed="rId7" cstate="print">
+                    <a:blip r:embed="rId9" cstate="print">
                       <a:extLst>
                         <a:ext uri="{28A0092B-C50C-407E-A947-70E740481C1C}">
                           <a14:useLocalDpi xmlns:a14="http://schemas.microsoft.com/office/drawing/2010/main" val="0"/>
@@ -5497,17 +5934,6 @@
           <w:rFonts w:asciiTheme="majorBidi" w:hAnsiTheme="majorBidi" w:cstheme="majorBidi"/>
           <w:b/>
           <w:bCs/>
-          <w:color w:val="000000" w:themeColor="text1"/>
-          <w:lang w:val="en-US"/>
-        </w:rPr>
-      </w:pPr>
-    </w:p>
-    <w:p>
-      <w:pPr>
-        <w:rPr>
-          <w:rFonts w:asciiTheme="majorBidi" w:hAnsiTheme="majorBidi" w:cstheme="majorBidi"/>
-          <w:b/>
-          <w:bCs/>
         </w:rPr>
       </w:pPr>
       <w:r>
@@ -5556,111 +5982,117 @@
     </w:p>
     <w:p>
       <w:pPr>
-        <w:rPr>
-          <w:rFonts w:asciiTheme="majorBidi" w:hAnsiTheme="majorBidi" w:cstheme="majorBidi"/>
-          <w:b/>
-          <w:bCs/>
-        </w:rPr>
-      </w:pPr>
-    </w:p>
-    <w:p>
-      <w:pPr>
-        <w:rPr>
-          <w:rFonts w:asciiTheme="majorBidi" w:hAnsiTheme="majorBidi" w:cstheme="majorBidi"/>
-          <w:b/>
-          <w:bCs/>
-        </w:rPr>
-      </w:pPr>
-    </w:p>
-    <w:p>
-      <w:pPr>
-        <w:rPr>
-          <w:rFonts w:asciiTheme="majorBidi" w:hAnsiTheme="majorBidi" w:cstheme="majorBidi"/>
-          <w:b/>
-          <w:bCs/>
-        </w:rPr>
-      </w:pPr>
-    </w:p>
-    <w:p>
-      <w:pPr>
-        <w:rPr>
-          <w:rFonts w:asciiTheme="majorBidi" w:hAnsiTheme="majorBidi" w:cstheme="majorBidi"/>
-          <w:b/>
-          <w:bCs/>
-        </w:rPr>
-      </w:pPr>
-    </w:p>
-    <w:p>
-      <w:pPr>
-        <w:rPr>
-          <w:rFonts w:asciiTheme="majorBidi" w:hAnsiTheme="majorBidi" w:cstheme="majorBidi"/>
-          <w:b/>
-          <w:bCs/>
-        </w:rPr>
-      </w:pPr>
-    </w:p>
-    <w:p>
-      <w:pPr>
-        <w:rPr>
-          <w:rFonts w:asciiTheme="majorBidi" w:hAnsiTheme="majorBidi" w:cstheme="majorBidi"/>
-          <w:b/>
-          <w:bCs/>
-        </w:rPr>
-      </w:pPr>
-    </w:p>
-    <w:p>
-      <w:pPr>
-        <w:rPr>
-          <w:rFonts w:asciiTheme="majorBidi" w:hAnsiTheme="majorBidi" w:cstheme="majorBidi"/>
-          <w:b/>
-          <w:bCs/>
-        </w:rPr>
-      </w:pPr>
-    </w:p>
-    <w:p>
-      <w:pPr>
-        <w:rPr>
-          <w:rFonts w:asciiTheme="majorBidi" w:hAnsiTheme="majorBidi" w:cstheme="majorBidi"/>
-          <w:b/>
-          <w:bCs/>
-        </w:rPr>
-      </w:pPr>
-    </w:p>
-    <w:p>
-      <w:pPr>
-        <w:rPr>
-          <w:rFonts w:asciiTheme="majorBidi" w:hAnsiTheme="majorBidi" w:cstheme="majorBidi"/>
-          <w:b/>
-          <w:bCs/>
-        </w:rPr>
-      </w:pPr>
-    </w:p>
-    <w:p>
-      <w:pPr>
-        <w:rPr>
-          <w:rFonts w:asciiTheme="majorBidi" w:hAnsiTheme="majorBidi" w:cstheme="majorBidi"/>
-          <w:b/>
-          <w:bCs/>
-        </w:rPr>
-      </w:pPr>
-    </w:p>
-    <w:p>
-      <w:pPr>
-        <w:rPr>
-          <w:rFonts w:asciiTheme="majorBidi" w:hAnsiTheme="majorBidi" w:cstheme="majorBidi"/>
-          <w:b/>
-          <w:bCs/>
-        </w:rPr>
-      </w:pPr>
-    </w:p>
-    <w:p>
-      <w:pPr>
-        <w:rPr>
-          <w:rFonts w:asciiTheme="majorBidi" w:hAnsiTheme="majorBidi" w:cstheme="majorBidi"/>
-          <w:b/>
-          <w:bCs/>
-        </w:rPr>
-      </w:pPr>
+        <w:pStyle w:val="ListParagraph"/>
+        <w:numPr>
+          <w:ilvl w:val="0"/>
+          <w:numId w:val="16"/>
+        </w:numPr>
+        <w:spacing w:after="160" w:line="259" w:lineRule="auto"/>
+        <w:rPr>
+          <w:rFonts w:asciiTheme="majorBidi" w:hAnsiTheme="majorBidi" w:cstheme="majorBidi"/>
+        </w:rPr>
+      </w:pPr>
+      <w:r>
+        <w:rPr>
+          <w:rFonts w:asciiTheme="majorBidi" w:hAnsiTheme="majorBidi" w:cstheme="majorBidi"/>
+        </w:rPr>
+        <w:t>Insurance company data are assumed to be (name, phoneNum, email, address).</w:t>
+      </w:r>
+    </w:p>
+    <w:p>
+      <w:pPr>
+        <w:pStyle w:val="ListParagraph"/>
+        <w:numPr>
+          <w:ilvl w:val="0"/>
+          <w:numId w:val="16"/>
+        </w:numPr>
+        <w:spacing w:after="160" w:line="259" w:lineRule="auto"/>
+        <w:rPr>
+          <w:rFonts w:asciiTheme="majorBidi" w:hAnsiTheme="majorBidi" w:cstheme="majorBidi"/>
+        </w:rPr>
+      </w:pPr>
+      <w:r>
+        <w:rPr>
+          <w:rFonts w:asciiTheme="majorBidi" w:hAnsiTheme="majorBidi" w:cstheme="majorBidi"/>
+        </w:rPr>
+        <w:t>Workshop data are assumed to be (name, phoneNum, email, address).</w:t>
+      </w:r>
+    </w:p>
+    <w:p>
+      <w:pPr>
+        <w:pStyle w:val="ListParagraph"/>
+        <w:numPr>
+          <w:ilvl w:val="0"/>
+          <w:numId w:val="16"/>
+        </w:numPr>
+        <w:spacing w:after="160" w:line="259" w:lineRule="auto"/>
+        <w:rPr>
+          <w:rFonts w:asciiTheme="majorBidi" w:hAnsiTheme="majorBidi" w:cstheme="majorBidi"/>
+        </w:rPr>
+      </w:pPr>
+      <w:r>
+        <w:rPr>
+          <w:rFonts w:asciiTheme="majorBidi" w:hAnsiTheme="majorBidi" w:cstheme="majorBidi"/>
+        </w:rPr>
+        <w:t>We assumed either 0..2 owners can retrieve the accident report, because as mentioned in the system description, once the accident report is created it is made available for both victim vehicle owner and offending vehicle owner to retrieve at any time.</w:t>
+      </w:r>
+    </w:p>
+    <w:p>
+      <w:pPr>
+        <w:pStyle w:val="ListParagraph"/>
+        <w:numPr>
+          <w:ilvl w:val="0"/>
+          <w:numId w:val="16"/>
+        </w:numPr>
+        <w:spacing w:after="160" w:line="259" w:lineRule="auto"/>
+        <w:rPr>
+          <w:rFonts w:asciiTheme="majorBidi" w:hAnsiTheme="majorBidi" w:cstheme="majorBidi"/>
+        </w:rPr>
+      </w:pPr>
+      <w:r>
+        <w:rPr>
+          <w:rFonts w:asciiTheme="majorBidi" w:hAnsiTheme="majorBidi" w:cstheme="majorBidi"/>
+        </w:rPr>
+        <w:t>We assumed the Credit Card as a class, and assumed that it has an aggregation relationship with the owner, because the credit card is part of the owner’s data but can still exist independently of the owner.</w:t>
+      </w:r>
+    </w:p>
+    <w:p>
+      <w:pPr>
+        <w:pStyle w:val="ListParagraph"/>
+        <w:numPr>
+          <w:ilvl w:val="0"/>
+          <w:numId w:val="16"/>
+        </w:numPr>
+        <w:spacing w:after="160" w:line="259" w:lineRule="auto"/>
+        <w:rPr>
+          <w:rFonts w:asciiTheme="majorBidi" w:hAnsiTheme="majorBidi" w:cstheme="majorBidi"/>
+        </w:rPr>
+      </w:pPr>
+      <w:r>
+        <w:rPr>
+          <w:rFonts w:asciiTheme="majorBidi" w:hAnsiTheme="majorBidi" w:cstheme="majorBidi"/>
+        </w:rPr>
+        <w:t>We assumed the Receipt as a class, as its generated in multiple during multiple processes in the iQVR system.</w:t>
+      </w:r>
+    </w:p>
+    <w:p>
+      <w:pPr>
+        <w:pStyle w:val="ListParagraph"/>
+        <w:numPr>
+          <w:ilvl w:val="0"/>
+          <w:numId w:val="16"/>
+        </w:numPr>
+        <w:spacing w:after="160" w:line="259" w:lineRule="auto"/>
+        <w:rPr>
+          <w:rFonts w:asciiTheme="majorBidi" w:hAnsiTheme="majorBidi" w:cstheme="majorBidi"/>
+        </w:rPr>
+      </w:pPr>
+      <w:r>
+        <w:rPr>
+          <w:rFonts w:asciiTheme="majorBidi" w:hAnsiTheme="majorBidi" w:cstheme="majorBidi"/>
+        </w:rPr>
+        <w:t>We assumed that each Red-light Offence has penalty points, which indicates how many points a vehicle loses when it gets a new red-light offence.</w:t>
+      </w:r>
     </w:p>
     <w:p>
       <w:pPr>
@@ -5705,6 +6137,7 @@
           <w:bCs/>
           <w:color w:val="000000" w:themeColor="text1"/>
         </w:rPr>
+        <w:lastRenderedPageBreak/>
         <w:t>Explain briefly how you applied design principles in your class diagram. In your explanation, give examples from your class diagram (</w:t>
       </w:r>
       <w:r>
@@ -6864,6 +7297,95 @@
     </w:lvl>
   </w:abstractNum>
   <w:abstractNum w:abstractNumId="7" w15:restartNumberingAfterBreak="0">
+    <w:nsid w:val="321F074C"/>
+    <w:multiLevelType w:val="hybridMultilevel"/>
+    <w:tmpl w:val="8C6CAEEC"/>
+    <w:lvl w:ilvl="0" w:tplc="0E2039DE">
+      <w:start w:val="1"/>
+      <w:numFmt w:val="decimal"/>
+      <w:lvlText w:val="%1-"/>
+      <w:lvlJc w:val="left"/>
+      <w:pPr>
+        <w:ind w:left="720" w:hanging="360"/>
+      </w:pPr>
+      <w:rPr>
+        <w:rFonts w:hint="default"/>
+      </w:rPr>
+    </w:lvl>
+    <w:lvl w:ilvl="1" w:tplc="04090019" w:tentative="1">
+      <w:start w:val="1"/>
+      <w:numFmt w:val="lowerLetter"/>
+      <w:lvlText w:val="%2."/>
+      <w:lvlJc w:val="left"/>
+      <w:pPr>
+        <w:ind w:left="1440" w:hanging="360"/>
+      </w:pPr>
+    </w:lvl>
+    <w:lvl w:ilvl="2" w:tplc="0409001B" w:tentative="1">
+      <w:start w:val="1"/>
+      <w:numFmt w:val="lowerRoman"/>
+      <w:lvlText w:val="%3."/>
+      <w:lvlJc w:val="right"/>
+      <w:pPr>
+        <w:ind w:left="2160" w:hanging="180"/>
+      </w:pPr>
+    </w:lvl>
+    <w:lvl w:ilvl="3" w:tplc="0409000F" w:tentative="1">
+      <w:start w:val="1"/>
+      <w:numFmt w:val="decimal"/>
+      <w:lvlText w:val="%4."/>
+      <w:lvlJc w:val="left"/>
+      <w:pPr>
+        <w:ind w:left="2880" w:hanging="360"/>
+      </w:pPr>
+    </w:lvl>
+    <w:lvl w:ilvl="4" w:tplc="04090019" w:tentative="1">
+      <w:start w:val="1"/>
+      <w:numFmt w:val="lowerLetter"/>
+      <w:lvlText w:val="%5."/>
+      <w:lvlJc w:val="left"/>
+      <w:pPr>
+        <w:ind w:left="3600" w:hanging="360"/>
+      </w:pPr>
+    </w:lvl>
+    <w:lvl w:ilvl="5" w:tplc="0409001B" w:tentative="1">
+      <w:start w:val="1"/>
+      <w:numFmt w:val="lowerRoman"/>
+      <w:lvlText w:val="%6."/>
+      <w:lvlJc w:val="right"/>
+      <w:pPr>
+        <w:ind w:left="4320" w:hanging="180"/>
+      </w:pPr>
+    </w:lvl>
+    <w:lvl w:ilvl="6" w:tplc="0409000F" w:tentative="1">
+      <w:start w:val="1"/>
+      <w:numFmt w:val="decimal"/>
+      <w:lvlText w:val="%7."/>
+      <w:lvlJc w:val="left"/>
+      <w:pPr>
+        <w:ind w:left="5040" w:hanging="360"/>
+      </w:pPr>
+    </w:lvl>
+    <w:lvl w:ilvl="7" w:tplc="04090019" w:tentative="1">
+      <w:start w:val="1"/>
+      <w:numFmt w:val="lowerLetter"/>
+      <w:lvlText w:val="%8."/>
+      <w:lvlJc w:val="left"/>
+      <w:pPr>
+        <w:ind w:left="5760" w:hanging="360"/>
+      </w:pPr>
+    </w:lvl>
+    <w:lvl w:ilvl="8" w:tplc="0409001B" w:tentative="1">
+      <w:start w:val="1"/>
+      <w:numFmt w:val="lowerRoman"/>
+      <w:lvlText w:val="%9."/>
+      <w:lvlJc w:val="right"/>
+      <w:pPr>
+        <w:ind w:left="6480" w:hanging="180"/>
+      </w:pPr>
+    </w:lvl>
+  </w:abstractNum>
+  <w:abstractNum w:abstractNumId="8" w15:restartNumberingAfterBreak="0">
     <w:nsid w:val="32BB5DDC"/>
     <w:multiLevelType w:val="hybridMultilevel"/>
     <w:tmpl w:val="8B78F7AE"/>
@@ -6952,7 +7474,7 @@
       </w:pPr>
     </w:lvl>
   </w:abstractNum>
-  <w:abstractNum w:abstractNumId="8" w15:restartNumberingAfterBreak="0">
+  <w:abstractNum w:abstractNumId="9" w15:restartNumberingAfterBreak="0">
     <w:nsid w:val="43E725C2"/>
     <w:multiLevelType w:val="hybridMultilevel"/>
     <w:tmpl w:val="4AC27722"/>
@@ -7041,7 +7563,7 @@
       </w:pPr>
     </w:lvl>
   </w:abstractNum>
-  <w:abstractNum w:abstractNumId="9" w15:restartNumberingAfterBreak="0">
+  <w:abstractNum w:abstractNumId="10" w15:restartNumberingAfterBreak="0">
     <w:nsid w:val="4EA54DB4"/>
     <w:multiLevelType w:val="hybridMultilevel"/>
     <w:tmpl w:val="FC60962A"/>
@@ -7130,7 +7652,7 @@
       </w:pPr>
     </w:lvl>
   </w:abstractNum>
-  <w:abstractNum w:abstractNumId="10" w15:restartNumberingAfterBreak="0">
+  <w:abstractNum w:abstractNumId="11" w15:restartNumberingAfterBreak="0">
     <w:nsid w:val="4F2A3199"/>
     <w:multiLevelType w:val="multilevel"/>
     <w:tmpl w:val="CD12B70E"/>
@@ -7243,7 +7765,7 @@
       </w:pPr>
     </w:lvl>
   </w:abstractNum>
-  <w:abstractNum w:abstractNumId="11" w15:restartNumberingAfterBreak="0">
+  <w:abstractNum w:abstractNumId="12" w15:restartNumberingAfterBreak="0">
     <w:nsid w:val="54D254F2"/>
     <w:multiLevelType w:val="hybridMultilevel"/>
     <w:tmpl w:val="06401D10"/>
@@ -7332,7 +7854,7 @@
       </w:pPr>
     </w:lvl>
   </w:abstractNum>
-  <w:abstractNum w:abstractNumId="12" w15:restartNumberingAfterBreak="0">
+  <w:abstractNum w:abstractNumId="13" w15:restartNumberingAfterBreak="0">
     <w:nsid w:val="62866818"/>
     <w:multiLevelType w:val="multilevel"/>
     <w:tmpl w:val="49D26170"/>
@@ -7445,7 +7967,185 @@
       </w:pPr>
     </w:lvl>
   </w:abstractNum>
-  <w:abstractNum w:abstractNumId="13" w15:restartNumberingAfterBreak="0">
+  <w:abstractNum w:abstractNumId="14" w15:restartNumberingAfterBreak="0">
+    <w:nsid w:val="62AD4BAC"/>
+    <w:multiLevelType w:val="hybridMultilevel"/>
+    <w:tmpl w:val="AF34E2A2"/>
+    <w:lvl w:ilvl="0" w:tplc="0409000F">
+      <w:start w:val="1"/>
+      <w:numFmt w:val="decimal"/>
+      <w:lvlText w:val="%1."/>
+      <w:lvlJc w:val="left"/>
+      <w:pPr>
+        <w:ind w:left="720" w:hanging="360"/>
+      </w:pPr>
+      <w:rPr>
+        <w:rFonts w:hint="default"/>
+      </w:rPr>
+    </w:lvl>
+    <w:lvl w:ilvl="1" w:tplc="04090019" w:tentative="1">
+      <w:start w:val="1"/>
+      <w:numFmt w:val="lowerLetter"/>
+      <w:lvlText w:val="%2."/>
+      <w:lvlJc w:val="left"/>
+      <w:pPr>
+        <w:ind w:left="1440" w:hanging="360"/>
+      </w:pPr>
+    </w:lvl>
+    <w:lvl w:ilvl="2" w:tplc="0409001B" w:tentative="1">
+      <w:start w:val="1"/>
+      <w:numFmt w:val="lowerRoman"/>
+      <w:lvlText w:val="%3."/>
+      <w:lvlJc w:val="right"/>
+      <w:pPr>
+        <w:ind w:left="2160" w:hanging="180"/>
+      </w:pPr>
+    </w:lvl>
+    <w:lvl w:ilvl="3" w:tplc="0409000F" w:tentative="1">
+      <w:start w:val="1"/>
+      <w:numFmt w:val="decimal"/>
+      <w:lvlText w:val="%4."/>
+      <w:lvlJc w:val="left"/>
+      <w:pPr>
+        <w:ind w:left="2880" w:hanging="360"/>
+      </w:pPr>
+    </w:lvl>
+    <w:lvl w:ilvl="4" w:tplc="04090019" w:tentative="1">
+      <w:start w:val="1"/>
+      <w:numFmt w:val="lowerLetter"/>
+      <w:lvlText w:val="%5."/>
+      <w:lvlJc w:val="left"/>
+      <w:pPr>
+        <w:ind w:left="3600" w:hanging="360"/>
+      </w:pPr>
+    </w:lvl>
+    <w:lvl w:ilvl="5" w:tplc="0409001B" w:tentative="1">
+      <w:start w:val="1"/>
+      <w:numFmt w:val="lowerRoman"/>
+      <w:lvlText w:val="%6."/>
+      <w:lvlJc w:val="right"/>
+      <w:pPr>
+        <w:ind w:left="4320" w:hanging="180"/>
+      </w:pPr>
+    </w:lvl>
+    <w:lvl w:ilvl="6" w:tplc="0409000F" w:tentative="1">
+      <w:start w:val="1"/>
+      <w:numFmt w:val="decimal"/>
+      <w:lvlText w:val="%7."/>
+      <w:lvlJc w:val="left"/>
+      <w:pPr>
+        <w:ind w:left="5040" w:hanging="360"/>
+      </w:pPr>
+    </w:lvl>
+    <w:lvl w:ilvl="7" w:tplc="04090019" w:tentative="1">
+      <w:start w:val="1"/>
+      <w:numFmt w:val="lowerLetter"/>
+      <w:lvlText w:val="%8."/>
+      <w:lvlJc w:val="left"/>
+      <w:pPr>
+        <w:ind w:left="5760" w:hanging="360"/>
+      </w:pPr>
+    </w:lvl>
+    <w:lvl w:ilvl="8" w:tplc="0409001B" w:tentative="1">
+      <w:start w:val="1"/>
+      <w:numFmt w:val="lowerRoman"/>
+      <w:lvlText w:val="%9."/>
+      <w:lvlJc w:val="right"/>
+      <w:pPr>
+        <w:ind w:left="6480" w:hanging="180"/>
+      </w:pPr>
+    </w:lvl>
+  </w:abstractNum>
+  <w:abstractNum w:abstractNumId="15" w15:restartNumberingAfterBreak="0">
+    <w:nsid w:val="73332EC8"/>
+    <w:multiLevelType w:val="hybridMultilevel"/>
+    <w:tmpl w:val="FABCC752"/>
+    <w:lvl w:ilvl="0" w:tplc="0409000F">
+      <w:start w:val="1"/>
+      <w:numFmt w:val="decimal"/>
+      <w:lvlText w:val="%1."/>
+      <w:lvlJc w:val="left"/>
+      <w:pPr>
+        <w:ind w:left="720" w:hanging="360"/>
+      </w:pPr>
+      <w:rPr>
+        <w:rFonts w:hint="default"/>
+      </w:rPr>
+    </w:lvl>
+    <w:lvl w:ilvl="1" w:tplc="04090019" w:tentative="1">
+      <w:start w:val="1"/>
+      <w:numFmt w:val="lowerLetter"/>
+      <w:lvlText w:val="%2."/>
+      <w:lvlJc w:val="left"/>
+      <w:pPr>
+        <w:ind w:left="1440" w:hanging="360"/>
+      </w:pPr>
+    </w:lvl>
+    <w:lvl w:ilvl="2" w:tplc="0409001B" w:tentative="1">
+      <w:start w:val="1"/>
+      <w:numFmt w:val="lowerRoman"/>
+      <w:lvlText w:val="%3."/>
+      <w:lvlJc w:val="right"/>
+      <w:pPr>
+        <w:ind w:left="2160" w:hanging="180"/>
+      </w:pPr>
+    </w:lvl>
+    <w:lvl w:ilvl="3" w:tplc="0409000F" w:tentative="1">
+      <w:start w:val="1"/>
+      <w:numFmt w:val="decimal"/>
+      <w:lvlText w:val="%4."/>
+      <w:lvlJc w:val="left"/>
+      <w:pPr>
+        <w:ind w:left="2880" w:hanging="360"/>
+      </w:pPr>
+    </w:lvl>
+    <w:lvl w:ilvl="4" w:tplc="04090019" w:tentative="1">
+      <w:start w:val="1"/>
+      <w:numFmt w:val="lowerLetter"/>
+      <w:lvlText w:val="%5."/>
+      <w:lvlJc w:val="left"/>
+      <w:pPr>
+        <w:ind w:left="3600" w:hanging="360"/>
+      </w:pPr>
+    </w:lvl>
+    <w:lvl w:ilvl="5" w:tplc="0409001B" w:tentative="1">
+      <w:start w:val="1"/>
+      <w:numFmt w:val="lowerRoman"/>
+      <w:lvlText w:val="%6."/>
+      <w:lvlJc w:val="right"/>
+      <w:pPr>
+        <w:ind w:left="4320" w:hanging="180"/>
+      </w:pPr>
+    </w:lvl>
+    <w:lvl w:ilvl="6" w:tplc="0409000F" w:tentative="1">
+      <w:start w:val="1"/>
+      <w:numFmt w:val="decimal"/>
+      <w:lvlText w:val="%7."/>
+      <w:lvlJc w:val="left"/>
+      <w:pPr>
+        <w:ind w:left="5040" w:hanging="360"/>
+      </w:pPr>
+    </w:lvl>
+    <w:lvl w:ilvl="7" w:tplc="04090019" w:tentative="1">
+      <w:start w:val="1"/>
+      <w:numFmt w:val="lowerLetter"/>
+      <w:lvlText w:val="%8."/>
+      <w:lvlJc w:val="left"/>
+      <w:pPr>
+        <w:ind w:left="5760" w:hanging="360"/>
+      </w:pPr>
+    </w:lvl>
+    <w:lvl w:ilvl="8" w:tplc="0409001B" w:tentative="1">
+      <w:start w:val="1"/>
+      <w:numFmt w:val="lowerRoman"/>
+      <w:lvlText w:val="%9."/>
+      <w:lvlJc w:val="right"/>
+      <w:pPr>
+        <w:ind w:left="6480" w:hanging="180"/>
+      </w:pPr>
+    </w:lvl>
+  </w:abstractNum>
+  <w:abstractNum w:abstractNumId="16" w15:restartNumberingAfterBreak="0">
     <w:nsid w:val="7E70695A"/>
     <w:multiLevelType w:val="hybridMultilevel"/>
     <w:tmpl w:val="E4285CB2"/>
@@ -7534,7 +8234,7 @@
       </w:pPr>
     </w:lvl>
   </w:abstractNum>
-  <w:abstractNum w:abstractNumId="14" w15:restartNumberingAfterBreak="0">
+  <w:abstractNum w:abstractNumId="17" w15:restartNumberingAfterBreak="0">
     <w:nsid w:val="7F23285F"/>
     <w:multiLevelType w:val="hybridMultilevel"/>
     <w:tmpl w:val="FB381866"/>
@@ -7648,31 +8348,31 @@
     </w:lvl>
   </w:abstractNum>
   <w:num w:numId="1" w16cid:durableId="1157527002">
-    <w:abstractNumId w:val="12"/>
+    <w:abstractNumId w:val="13"/>
   </w:num>
   <w:num w:numId="2" w16cid:durableId="471799232">
-    <w:abstractNumId w:val="10"/>
+    <w:abstractNumId w:val="11"/>
   </w:num>
   <w:num w:numId="3" w16cid:durableId="487208672">
     <w:abstractNumId w:val="2"/>
   </w:num>
   <w:num w:numId="4" w16cid:durableId="1710104983">
-    <w:abstractNumId w:val="14"/>
+    <w:abstractNumId w:val="17"/>
   </w:num>
   <w:num w:numId="5" w16cid:durableId="390932493">
     <w:abstractNumId w:val="6"/>
   </w:num>
   <w:num w:numId="6" w16cid:durableId="1479344328">
-    <w:abstractNumId w:val="9"/>
+    <w:abstractNumId w:val="10"/>
   </w:num>
   <w:num w:numId="7" w16cid:durableId="1904440191">
-    <w:abstractNumId w:val="11"/>
+    <w:abstractNumId w:val="12"/>
   </w:num>
   <w:num w:numId="8" w16cid:durableId="476217209">
     <w:abstractNumId w:val="3"/>
   </w:num>
   <w:num w:numId="9" w16cid:durableId="902638807">
-    <w:abstractNumId w:val="13"/>
+    <w:abstractNumId w:val="16"/>
   </w:num>
   <w:num w:numId="10" w16cid:durableId="684476666">
     <w:abstractNumId w:val="5"/>
@@ -7684,12 +8384,21 @@
     <w:abstractNumId w:val="4"/>
   </w:num>
   <w:num w:numId="13" w16cid:durableId="616837012">
-    <w:abstractNumId w:val="8"/>
+    <w:abstractNumId w:val="9"/>
   </w:num>
   <w:num w:numId="14" w16cid:durableId="1294291179">
     <w:abstractNumId w:val="1"/>
   </w:num>
   <w:num w:numId="15" w16cid:durableId="627931695">
+    <w:abstractNumId w:val="8"/>
+  </w:num>
+  <w:num w:numId="16" w16cid:durableId="429279395">
+    <w:abstractNumId w:val="14"/>
+  </w:num>
+  <w:num w:numId="17" w16cid:durableId="2144228547">
+    <w:abstractNumId w:val="15"/>
+  </w:num>
+  <w:num w:numId="18" w16cid:durableId="1493638725">
     <w:abstractNumId w:val="7"/>
   </w:num>
 </w:numbering>

--- a/19-10/Milestone1_G3.docx
+++ b/19-10/Milestone1_G3.docx
@@ -91,21 +91,59 @@
           <w:rFonts w:asciiTheme="majorBidi" w:hAnsiTheme="majorBidi" w:cstheme="majorBidi"/>
           <w:b/>
           <w:bCs/>
+          <w:sz w:val="32"/>
+          <w:szCs w:val="32"/>
+        </w:rPr>
+      </w:pPr>
+      <w:r>
+        <w:rPr>
+          <w:rFonts w:asciiTheme="majorBidi" w:hAnsiTheme="majorBidi" w:cstheme="majorBidi"/>
+          <w:b/>
+          <w:bCs/>
+          <w:sz w:val="32"/>
+          <w:szCs w:val="32"/>
+        </w:rPr>
+        <w:t>Group 3</w:t>
+      </w:r>
+    </w:p>
+    <w:p>
+      <w:pPr>
+        <w:spacing w:line="600" w:lineRule="auto"/>
+        <w:jc w:val="center"/>
+        <w:rPr>
+          <w:rFonts w:asciiTheme="majorBidi" w:hAnsiTheme="majorBidi" w:cstheme="majorBidi"/>
+          <w:b/>
+          <w:bCs/>
           <w:color w:val="000000" w:themeColor="text1"/>
           <w:sz w:val="32"/>
           <w:szCs w:val="32"/>
-          <w:rtl/>
-        </w:rPr>
-      </w:pPr>
-      <w:r>
-        <w:rPr>
-          <w:rFonts w:asciiTheme="majorBidi" w:hAnsiTheme="majorBidi" w:cstheme="majorBidi"/>
-          <w:b/>
-          <w:bCs/>
+        </w:rPr>
+      </w:pPr>
+    </w:p>
+    <w:p>
+      <w:pPr>
+        <w:spacing w:line="600" w:lineRule="auto"/>
+        <w:jc w:val="center"/>
+        <w:rPr>
+          <w:rFonts w:asciiTheme="majorBidi" w:hAnsiTheme="majorBidi" w:cstheme="majorBidi"/>
+          <w:b/>
+          <w:bCs/>
+          <w:color w:val="000000" w:themeColor="text1"/>
           <w:sz w:val="32"/>
           <w:szCs w:val="32"/>
-        </w:rPr>
-        <w:t>Group 3</w:t>
+          <w:lang w:val="en-US"/>
+        </w:rPr>
+      </w:pPr>
+      <w:r>
+        <w:rPr>
+          <w:rFonts w:asciiTheme="majorBidi" w:hAnsiTheme="majorBidi" w:cstheme="majorBidi"/>
+          <w:b/>
+          <w:bCs/>
+          <w:color w:val="000000" w:themeColor="text1"/>
+          <w:sz w:val="32"/>
+          <w:szCs w:val="32"/>
+        </w:rPr>
+        <w:t xml:space="preserve">Alshaykhah Alshammari </w:t>
       </w:r>
     </w:p>
     <w:p>
@@ -616,24 +654,6 @@
       </w:pPr>
     </w:p>
     <w:p/>
-    <w:p/>
-    <w:p/>
-    <w:p>
-      <w:pPr>
-        <w:rPr>
-          <w:rtl/>
-        </w:rPr>
-      </w:pPr>
-    </w:p>
-    <w:p/>
-    <w:p/>
-    <w:p>
-      <w:pPr>
-        <w:rPr>
-          <w:rFonts w:asciiTheme="majorBidi" w:hAnsiTheme="majorBidi" w:cstheme="majorBidi"/>
-        </w:rPr>
-      </w:pPr>
-    </w:p>
     <w:p>
       <w:pPr>
         <w:rPr>
@@ -692,54 +712,29 @@
           <w:rFonts w:asciiTheme="majorBidi" w:hAnsiTheme="majorBidi" w:cstheme="majorBidi"/>
           <w:b/>
           <w:bCs/>
-        </w:rPr>
-        <w:t>DFD</w:t>
-      </w:r>
-    </w:p>
-    <w:p>
-      <w:pPr>
-        <w:ind w:left="360"/>
-        <w:rPr>
-          <w:rFonts w:asciiTheme="majorBidi" w:hAnsiTheme="majorBidi" w:cstheme="majorBidi"/>
-          <w:b/>
-          <w:bCs/>
-        </w:rPr>
-      </w:pPr>
-    </w:p>
-    <w:p>
-      <w:pPr>
-        <w:ind w:left="360"/>
-        <w:rPr>
-          <w:rFonts w:asciiTheme="majorBidi" w:hAnsiTheme="majorBidi" w:cstheme="majorBidi"/>
-          <w:b/>
-          <w:bCs/>
-        </w:rPr>
-      </w:pPr>
-      <w:r>
-        <w:rPr>
           <w:noProof/>
         </w:rPr>
         <w:drawing>
-          <wp:anchor distT="0" distB="0" distL="114300" distR="114300" simplePos="0" relativeHeight="251659264" behindDoc="0" locked="0" layoutInCell="1" allowOverlap="1" wp14:anchorId="7E6EDEF3" wp14:editId="155BF12D">
+          <wp:anchor distT="0" distB="0" distL="114300" distR="114300" simplePos="0" relativeHeight="251659264" behindDoc="0" locked="0" layoutInCell="1" allowOverlap="1" wp14:anchorId="001415CD" wp14:editId="08835074">
             <wp:simplePos x="0" y="0"/>
             <wp:positionH relativeFrom="column">
-              <wp:posOffset>-474980</wp:posOffset>
+              <wp:posOffset>-638810</wp:posOffset>
             </wp:positionH>
             <wp:positionV relativeFrom="paragraph">
-              <wp:posOffset>176530</wp:posOffset>
+              <wp:posOffset>342265</wp:posOffset>
             </wp:positionV>
-            <wp:extent cx="6971030" cy="7121525"/>
-            <wp:effectExtent l="0" t="0" r="1270" b="3175"/>
+            <wp:extent cx="7124700" cy="7400925"/>
+            <wp:effectExtent l="0" t="0" r="0" b="3175"/>
             <wp:wrapThrough wrapText="bothSides">
               <wp:wrapPolygon edited="0">
                 <wp:start x="0" y="0"/>
-                <wp:lineTo x="0" y="21571"/>
-                <wp:lineTo x="21565" y="21571"/>
-                <wp:lineTo x="21565" y="0"/>
+                <wp:lineTo x="0" y="21572"/>
+                <wp:lineTo x="21561" y="21572"/>
+                <wp:lineTo x="21561" y="0"/>
                 <wp:lineTo x="0" y="0"/>
               </wp:wrapPolygon>
             </wp:wrapThrough>
-            <wp:docPr id="454601466" name="Picture 2" descr="A diagram of a computer flowchart&#10;&#10;Description automatically generated"/>
+            <wp:docPr id="760177226" name="Picture 2" descr="A diagram of a company&#10;&#10;Description automatically generated"/>
             <wp:cNvGraphicFramePr>
               <a:graphicFrameLocks xmlns:a="http://schemas.openxmlformats.org/drawingml/2006/main" noChangeAspect="1"/>
             </wp:cNvGraphicFramePr>
@@ -747,7 +742,7 @@
               <a:graphicData uri="http://schemas.openxmlformats.org/drawingml/2006/picture">
                 <pic:pic xmlns:pic="http://schemas.openxmlformats.org/drawingml/2006/picture">
                   <pic:nvPicPr>
-                    <pic:cNvPr id="454601466" name="Picture 2" descr="A diagram of a computer flowchart&#10;&#10;Description automatically generated"/>
+                    <pic:cNvPr id="760177226" name="Picture 2" descr="A diagram of a company&#10;&#10;Description automatically generated"/>
                     <pic:cNvPicPr/>
                   </pic:nvPicPr>
                   <pic:blipFill>
@@ -765,7 +760,7 @@
                   <pic:spPr>
                     <a:xfrm>
                       <a:off x="0" y="0"/>
-                      <a:ext cx="6971030" cy="7121525"/>
+                      <a:ext cx="7124700" cy="7400925"/>
                     </a:xfrm>
                     <a:prstGeom prst="rect">
                       <a:avLst/>
@@ -783,6 +778,23 @@
           </wp:anchor>
         </w:drawing>
       </w:r>
+      <w:r>
+        <w:rPr>
+          <w:rFonts w:asciiTheme="majorBidi" w:hAnsiTheme="majorBidi" w:cstheme="majorBidi"/>
+          <w:b/>
+          <w:bCs/>
+        </w:rPr>
+        <w:t>DFD</w:t>
+      </w:r>
+    </w:p>
+    <w:p>
+      <w:pPr>
+        <w:rPr>
+          <w:rFonts w:asciiTheme="majorBidi" w:hAnsiTheme="majorBidi" w:cstheme="majorBidi"/>
+          <w:b/>
+          <w:bCs/>
+        </w:rPr>
+      </w:pPr>
     </w:p>
     <w:p>
       <w:pPr>
@@ -808,7 +820,6 @@
           <w:b/>
           <w:bCs/>
         </w:rPr>
-        <w:lastRenderedPageBreak/>
         <w:t xml:space="preserve">DFD </w:t>
       </w:r>
       <w:r>
@@ -931,24 +942,6 @@
         </w:rPr>
         <w:t>We assumed that there is a separate data store called “Acknowledgements and responses data” were we store each response or data that the system receives from external system. (Such as : manufacturer response, Qatar Trade Service response, qPay approval..)</w:t>
       </w:r>
-    </w:p>
-    <w:p>
-      <w:pPr>
-        <w:rPr>
-          <w:rFonts w:asciiTheme="majorBidi" w:hAnsiTheme="majorBidi" w:cstheme="majorBidi"/>
-          <w:b/>
-          <w:bCs/>
-        </w:rPr>
-      </w:pPr>
-    </w:p>
-    <w:p>
-      <w:pPr>
-        <w:rPr>
-          <w:rFonts w:asciiTheme="majorBidi" w:hAnsiTheme="majorBidi" w:cstheme="majorBidi"/>
-          <w:b/>
-          <w:bCs/>
-        </w:rPr>
-      </w:pPr>
     </w:p>
     <w:p>
       <w:pPr>
@@ -5839,7 +5832,7 @@
           <w:lang w:val="en-US"/>
         </w:rPr>
         <w:drawing>
-          <wp:anchor distT="0" distB="0" distL="114300" distR="114300" simplePos="0" relativeHeight="251658240" behindDoc="0" locked="0" layoutInCell="1" allowOverlap="1" wp14:anchorId="653CB443" wp14:editId="5CDC9563">
+          <wp:anchor distT="0" distB="0" distL="114300" distR="114300" simplePos="0" relativeHeight="251658240" behindDoc="0" locked="0" layoutInCell="1" allowOverlap="1" wp14:anchorId="653CB443" wp14:editId="58852FB0">
             <wp:simplePos x="0" y="0"/>
             <wp:positionH relativeFrom="column">
               <wp:posOffset>-711200</wp:posOffset>
@@ -6138,27 +6131,16 @@
           <w:color w:val="000000" w:themeColor="text1"/>
         </w:rPr>
         <w:lastRenderedPageBreak/>
-        <w:t>Explain briefly how you applied design principles in your class diagram. In your explanation, give examples from your class diagram (</w:t>
+        <w:t>Explain briefly how you applied design principles in your class diagram. In your explanation, give examples from your class diagram</w:t>
       </w:r>
       <w:r>
         <w:rPr>
           <w:rFonts w:asciiTheme="majorBidi" w:hAnsiTheme="majorBidi" w:cstheme="majorBidi"/>
           <w:b/>
           <w:bCs/>
-          <w:i/>
-          <w:iCs/>
           <w:color w:val="000000" w:themeColor="text1"/>
         </w:rPr>
-        <w:t>5%</w:t>
-      </w:r>
-      <w:r>
-        <w:rPr>
-          <w:rFonts w:asciiTheme="majorBidi" w:hAnsiTheme="majorBidi" w:cstheme="majorBidi"/>
-          <w:b/>
-          <w:bCs/>
-          <w:color w:val="000000" w:themeColor="text1"/>
-        </w:rPr>
-        <w:t xml:space="preserve">). </w:t>
+        <w:t>.</w:t>
       </w:r>
     </w:p>
     <w:p>
